--- a/source/Israel PSR.docx
+++ b/source/Israel PSR.docx
@@ -12414,7 +12414,15 @@
           </w:tcPr>
           <w:p>
             <w:r>
-              <w:t>Articles of leather; saddlery and harness; travel goods, handbags and similar containers; articles of animal gut (other than silk worm gut)</w:t>
+              <w:t xml:space="preserve">Articles of leather; saddlery and harness; travel goods, handbags and similar containers; articles of animal gut (other than </w:t>
+            </w:r>
+            <w:proofErr w:type="gramStart"/>
+            <w:r>
+              <w:t>silk worm</w:t>
+            </w:r>
+            <w:proofErr w:type="gramEnd"/>
+            <w:r>
+              <w:t xml:space="preserve"> gut)</w:t>
             </w:r>
           </w:p>
         </w:tc>
@@ -16921,6 +16929,9 @@
               <w:cnfStyle w:val="000000000000" w:firstRow="0" w:lastRow="0" w:firstColumn="0" w:lastColumn="0" w:oddVBand="0" w:evenVBand="0" w:oddHBand="0" w:evenHBand="0" w:firstRowFirstColumn="0" w:firstRowLastColumn="0" w:lastRowFirstColumn="0" w:lastRowLastColumn="0"/>
             </w:pPr>
             <w:r>
+              <w:t xml:space="preserve">- </w:t>
+            </w:r>
+            <w:r>
               <w:t>coir yarn,</w:t>
             </w:r>
           </w:p>
@@ -16928,11 +16939,9 @@
             <w:pPr>
               <w:cnfStyle w:val="000000000000" w:firstRow="0" w:lastRow="0" w:firstColumn="0" w:lastColumn="0" w:oddVBand="0" w:evenVBand="0" w:oddHBand="0" w:evenHBand="0" w:firstRowFirstColumn="0" w:firstRowLastColumn="0" w:lastRowFirstColumn="0" w:lastRowLastColumn="0"/>
             </w:pPr>
-          </w:p>
-          <w:p>
-            <w:pPr>
-              <w:cnfStyle w:val="000000000000" w:firstRow="0" w:lastRow="0" w:firstColumn="0" w:lastColumn="0" w:oddVBand="0" w:evenVBand="0" w:oddHBand="0" w:evenHBand="0" w:firstRowFirstColumn="0" w:firstRowLastColumn="0" w:lastRowFirstColumn="0" w:lastRowLastColumn="0"/>
-            </w:pPr>
+            <w:r>
+              <w:t xml:space="preserve">- </w:t>
+            </w:r>
             <w:r>
               <w:t>natural fibres,</w:t>
             </w:r>
@@ -16941,11 +16950,9 @@
             <w:pPr>
               <w:cnfStyle w:val="000000000000" w:firstRow="0" w:lastRow="0" w:firstColumn="0" w:lastColumn="0" w:oddVBand="0" w:evenVBand="0" w:oddHBand="0" w:evenHBand="0" w:firstRowFirstColumn="0" w:firstRowLastColumn="0" w:lastRowFirstColumn="0" w:lastRowLastColumn="0"/>
             </w:pPr>
-          </w:p>
-          <w:p>
-            <w:pPr>
-              <w:cnfStyle w:val="000000000000" w:firstRow="0" w:lastRow="0" w:firstColumn="0" w:lastColumn="0" w:oddVBand="0" w:evenVBand="0" w:oddHBand="0" w:evenHBand="0" w:firstRowFirstColumn="0" w:firstRowLastColumn="0" w:lastRowFirstColumn="0" w:lastRowLastColumn="0"/>
-            </w:pPr>
+            <w:r>
+              <w:t xml:space="preserve">- </w:t>
+            </w:r>
             <w:r>
               <w:t>chemical materials or textile pulp, or</w:t>
             </w:r>
@@ -16954,19 +16961,12 @@
             <w:pPr>
               <w:cnfStyle w:val="000000000000" w:firstRow="0" w:lastRow="0" w:firstColumn="0" w:lastColumn="0" w:oddVBand="0" w:evenVBand="0" w:oddHBand="0" w:evenHBand="0" w:firstRowFirstColumn="0" w:firstRowLastColumn="0" w:lastRowFirstColumn="0" w:lastRowLastColumn="0"/>
             </w:pPr>
-          </w:p>
-          <w:p>
-            <w:pPr>
-              <w:cnfStyle w:val="000000000000" w:firstRow="0" w:lastRow="0" w:firstColumn="0" w:lastColumn="0" w:oddVBand="0" w:evenVBand="0" w:oddHBand="0" w:evenHBand="0" w:firstRowFirstColumn="0" w:firstRowLastColumn="0" w:lastRowFirstColumn="0" w:lastRowLastColumn="0"/>
-            </w:pPr>
+            <w:r>
+              <w:t xml:space="preserve">- </w:t>
+            </w:r>
             <w:r>
               <w:t>paper-making materials</w:t>
             </w:r>
-          </w:p>
-          <w:p>
-            <w:pPr>
-              <w:cnfStyle w:val="000000000000" w:firstRow="0" w:lastRow="0" w:firstColumn="0" w:lastColumn="0" w:oddVBand="0" w:evenVBand="0" w:oddHBand="0" w:evenHBand="0" w:firstRowFirstColumn="0" w:firstRowLastColumn="0" w:lastRowFirstColumn="0" w:lastRowLastColumn="0"/>
-            </w:pPr>
           </w:p>
         </w:tc>
         <w:tc>
@@ -17070,6 +17070,9 @@
               <w:cnfStyle w:val="000000000000" w:firstRow="0" w:lastRow="0" w:firstColumn="0" w:lastColumn="0" w:oddVBand="0" w:evenVBand="0" w:oddHBand="0" w:evenHBand="0" w:firstRowFirstColumn="0" w:firstRowLastColumn="0" w:lastRowFirstColumn="0" w:lastRowLastColumn="0"/>
             </w:pPr>
             <w:r>
+              <w:t xml:space="preserve">- </w:t>
+            </w:r>
+            <w:r>
               <w:t>natural fibres, or</w:t>
             </w:r>
           </w:p>
@@ -17077,11 +17080,9 @@
             <w:pPr>
               <w:cnfStyle w:val="000000000000" w:firstRow="0" w:lastRow="0" w:firstColumn="0" w:lastColumn="0" w:oddVBand="0" w:evenVBand="0" w:oddHBand="0" w:evenHBand="0" w:firstRowFirstColumn="0" w:firstRowLastColumn="0" w:lastRowFirstColumn="0" w:lastRowLastColumn="0"/>
             </w:pPr>
-          </w:p>
-          <w:p>
-            <w:pPr>
-              <w:cnfStyle w:val="000000000000" w:firstRow="0" w:lastRow="0" w:firstColumn="0" w:lastColumn="0" w:oddVBand="0" w:evenVBand="0" w:oddHBand="0" w:evenHBand="0" w:firstRowFirstColumn="0" w:firstRowLastColumn="0" w:lastRowFirstColumn="0" w:lastRowLastColumn="0"/>
-            </w:pPr>
+            <w:r>
+              <w:t xml:space="preserve">- </w:t>
+            </w:r>
             <w:r>
               <w:t>chemical materials or textile pulp</w:t>
             </w:r>
@@ -17101,29 +17102,15 @@
             <w:r>
               <w:t>polypropylene filament of heading 5402,</w:t>
             </w:r>
-          </w:p>
-          <w:p>
-            <w:pPr>
-              <w:cnfStyle w:val="000000000000" w:firstRow="0" w:lastRow="0" w:firstColumn="0" w:lastColumn="0" w:oddVBand="0" w:evenVBand="0" w:oddHBand="0" w:evenHBand="0" w:firstRowFirstColumn="0" w:firstRowLastColumn="0" w:lastRowFirstColumn="0" w:lastRowLastColumn="0"/>
-            </w:pPr>
-          </w:p>
-          <w:p>
-            <w:pPr>
-              <w:cnfStyle w:val="000000000000" w:firstRow="0" w:lastRow="0" w:firstColumn="0" w:lastColumn="0" w:oddVBand="0" w:evenVBand="0" w:oddHBand="0" w:evenHBand="0" w:firstRowFirstColumn="0" w:firstRowLastColumn="0" w:lastRowFirstColumn="0" w:lastRowLastColumn="0"/>
-            </w:pPr>
+            <w:r>
+              <w:t xml:space="preserve"> </w:t>
+            </w:r>
             <w:r>
               <w:t>polypropylene fibres of heading 5503 or 5506, or</w:t>
             </w:r>
-          </w:p>
-          <w:p>
-            <w:pPr>
-              <w:cnfStyle w:val="000000000000" w:firstRow="0" w:lastRow="0" w:firstColumn="0" w:lastColumn="0" w:oddVBand="0" w:evenVBand="0" w:oddHBand="0" w:evenHBand="0" w:firstRowFirstColumn="0" w:firstRowLastColumn="0" w:lastRowFirstColumn="0" w:lastRowLastColumn="0"/>
-            </w:pPr>
-          </w:p>
-          <w:p>
-            <w:pPr>
-              <w:cnfStyle w:val="000000000000" w:firstRow="0" w:lastRow="0" w:firstColumn="0" w:lastColumn="0" w:oddVBand="0" w:evenVBand="0" w:oddHBand="0" w:evenHBand="0" w:firstRowFirstColumn="0" w:firstRowLastColumn="0" w:lastRowFirstColumn="0" w:lastRowLastColumn="0"/>
-            </w:pPr>
+            <w:r>
+              <w:t xml:space="preserve"> </w:t>
+            </w:r>
             <w:r>
               <w:t>polypropylene filament tow of heading 5501,</w:t>
             </w:r>
@@ -17189,6 +17176,9 @@
               <w:cnfStyle w:val="000000100000" w:firstRow="0" w:lastRow="0" w:firstColumn="0" w:lastColumn="0" w:oddVBand="0" w:evenVBand="0" w:oddHBand="1" w:evenHBand="0" w:firstRowFirstColumn="0" w:firstRowLastColumn="0" w:lastRowFirstColumn="0" w:lastRowLastColumn="0"/>
             </w:pPr>
             <w:r>
+              <w:t xml:space="preserve">- </w:t>
+            </w:r>
+            <w:r>
               <w:t>natural fibres,</w:t>
             </w:r>
           </w:p>
@@ -17196,24 +17186,31 @@
             <w:pPr>
               <w:cnfStyle w:val="000000100000" w:firstRow="0" w:lastRow="0" w:firstColumn="0" w:lastColumn="0" w:oddVBand="0" w:evenVBand="0" w:oddHBand="1" w:evenHBand="0" w:firstRowFirstColumn="0" w:firstRowLastColumn="0" w:lastRowFirstColumn="0" w:lastRowLastColumn="0"/>
             </w:pPr>
-          </w:p>
-          <w:p>
-            <w:pPr>
-              <w:cnfStyle w:val="000000100000" w:firstRow="0" w:lastRow="0" w:firstColumn="0" w:lastColumn="0" w:oddVBand="0" w:evenVBand="0" w:oddHBand="1" w:evenHBand="0" w:firstRowFirstColumn="0" w:firstRowLastColumn="0" w:lastRowFirstColumn="0" w:lastRowLastColumn="0"/>
-            </w:pPr>
-            <w:r>
-              <w:t>man-made staple fibres made from casein, or</w:t>
-            </w:r>
-          </w:p>
-          <w:p>
-            <w:pPr>
-              <w:cnfStyle w:val="000000100000" w:firstRow="0" w:lastRow="0" w:firstColumn="0" w:lastColumn="0" w:oddVBand="0" w:evenVBand="0" w:oddHBand="1" w:evenHBand="0" w:firstRowFirstColumn="0" w:firstRowLastColumn="0" w:lastRowFirstColumn="0" w:lastRowLastColumn="0"/>
-            </w:pPr>
-          </w:p>
-          <w:p>
-            <w:pPr>
-              <w:cnfStyle w:val="000000100000" w:firstRow="0" w:lastRow="0" w:firstColumn="0" w:lastColumn="0" w:oddVBand="0" w:evenVBand="0" w:oddHBand="1" w:evenHBand="0" w:firstRowFirstColumn="0" w:firstRowLastColumn="0" w:lastRowFirstColumn="0" w:lastRowLastColumn="0"/>
-            </w:pPr>
+            <w:r>
+              <w:t xml:space="preserve">- </w:t>
+            </w:r>
+            <w:r>
+              <w:t>man-made staple fibres</w:t>
+            </w:r>
+          </w:p>
+          <w:p>
+            <w:pPr>
+              <w:cnfStyle w:val="000000100000" w:firstRow="0" w:lastRow="0" w:firstColumn="0" w:lastColumn="0" w:oddVBand="0" w:evenVBand="0" w:oddHBand="1" w:evenHBand="0" w:firstRowFirstColumn="0" w:firstRowLastColumn="0" w:lastRowFirstColumn="0" w:lastRowLastColumn="0"/>
+            </w:pPr>
+            <w:r>
+              <w:t xml:space="preserve">- </w:t>
+            </w:r>
+            <w:r>
+              <w:t>made from casein, or</w:t>
+            </w:r>
+          </w:p>
+          <w:p>
+            <w:pPr>
+              <w:cnfStyle w:val="000000100000" w:firstRow="0" w:lastRow="0" w:firstColumn="0" w:lastColumn="0" w:oddVBand="0" w:evenVBand="0" w:oddHBand="1" w:evenHBand="0" w:firstRowFirstColumn="0" w:firstRowLastColumn="0" w:lastRowFirstColumn="0" w:lastRowLastColumn="0"/>
+            </w:pPr>
+            <w:r>
+              <w:t xml:space="preserve">- </w:t>
+            </w:r>
             <w:r>
               <w:t>chemical materials or textile pulp</w:t>
             </w:r>
@@ -17231,7 +17228,6 @@
           </w:tcPr>
           <w:p>
             <w:r>
-              <w:lastRenderedPageBreak/>
               <w:t> </w:t>
             </w:r>
           </w:p>
@@ -17382,11 +17378,6 @@
             <w:pPr>
               <w:cnfStyle w:val="000000000000" w:firstRow="0" w:lastRow="0" w:firstColumn="0" w:lastColumn="0" w:oddVBand="0" w:evenVBand="0" w:oddHBand="0" w:evenHBand="0" w:firstRowFirstColumn="0" w:firstRowLastColumn="0" w:lastRowFirstColumn="0" w:lastRowLastColumn="0"/>
             </w:pPr>
-          </w:p>
-          <w:p>
-            <w:pPr>
-              <w:cnfStyle w:val="000000000000" w:firstRow="0" w:lastRow="0" w:firstColumn="0" w:lastColumn="0" w:oddVBand="0" w:evenVBand="0" w:oddHBand="0" w:evenHBand="0" w:firstRowFirstColumn="0" w:firstRowLastColumn="0" w:lastRowFirstColumn="0" w:lastRowLastColumn="0"/>
-            </w:pPr>
             <w:r>
               <w:t>—</w:t>
             </w:r>
@@ -17473,6 +17464,9 @@
               <w:cnfStyle w:val="000000100000" w:firstRow="0" w:lastRow="0" w:firstColumn="0" w:lastColumn="0" w:oddVBand="0" w:evenVBand="0" w:oddHBand="1" w:evenHBand="0" w:firstRowFirstColumn="0" w:firstRowLastColumn="0" w:lastRowFirstColumn="0" w:lastRowLastColumn="0"/>
             </w:pPr>
             <w:r>
+              <w:t xml:space="preserve">- </w:t>
+            </w:r>
+            <w:r>
               <w:t>natural fibres,</w:t>
             </w:r>
           </w:p>
@@ -17480,11 +17474,12 @@
             <w:pPr>
               <w:cnfStyle w:val="000000100000" w:firstRow="0" w:lastRow="0" w:firstColumn="0" w:lastColumn="0" w:oddVBand="0" w:evenVBand="0" w:oddHBand="1" w:evenHBand="0" w:firstRowFirstColumn="0" w:firstRowLastColumn="0" w:lastRowFirstColumn="0" w:lastRowLastColumn="0"/>
             </w:pPr>
-          </w:p>
-          <w:p>
-            <w:pPr>
-              <w:cnfStyle w:val="000000100000" w:firstRow="0" w:lastRow="0" w:firstColumn="0" w:lastColumn="0" w:oddVBand="0" w:evenVBand="0" w:oddHBand="1" w:evenHBand="0" w:firstRowFirstColumn="0" w:firstRowLastColumn="0" w:lastRowFirstColumn="0" w:lastRowLastColumn="0"/>
-            </w:pPr>
+            <w:r>
+              <w:t>-</w:t>
+            </w:r>
+            <w:r>
+              <w:t xml:space="preserve"> </w:t>
+            </w:r>
             <w:r>
               <w:t>man-made staple fibres, not carded or combed or otherwise processed for spinning,</w:t>
             </w:r>
@@ -17493,11 +17488,12 @@
             <w:pPr>
               <w:cnfStyle w:val="000000100000" w:firstRow="0" w:lastRow="0" w:firstColumn="0" w:lastColumn="0" w:oddVBand="0" w:evenVBand="0" w:oddHBand="1" w:evenHBand="0" w:firstRowFirstColumn="0" w:firstRowLastColumn="0" w:lastRowFirstColumn="0" w:lastRowLastColumn="0"/>
             </w:pPr>
-          </w:p>
-          <w:p>
-            <w:pPr>
-              <w:cnfStyle w:val="000000100000" w:firstRow="0" w:lastRow="0" w:firstColumn="0" w:lastColumn="0" w:oddVBand="0" w:evenVBand="0" w:oddHBand="1" w:evenHBand="0" w:firstRowFirstColumn="0" w:firstRowLastColumn="0" w:lastRowFirstColumn="0" w:lastRowLastColumn="0"/>
-            </w:pPr>
+            <w:r>
+              <w:t>-</w:t>
+            </w:r>
+            <w:r>
+              <w:t xml:space="preserve"> </w:t>
+            </w:r>
             <w:r>
               <w:t>chemical materials or textile pulp, or</w:t>
             </w:r>
@@ -17506,11 +17502,12 @@
             <w:pPr>
               <w:cnfStyle w:val="000000100000" w:firstRow="0" w:lastRow="0" w:firstColumn="0" w:lastColumn="0" w:oddVBand="0" w:evenVBand="0" w:oddHBand="1" w:evenHBand="0" w:firstRowFirstColumn="0" w:firstRowLastColumn="0" w:lastRowFirstColumn="0" w:lastRowLastColumn="0"/>
             </w:pPr>
-          </w:p>
-          <w:p>
-            <w:pPr>
-              <w:cnfStyle w:val="000000100000" w:firstRow="0" w:lastRow="0" w:firstColumn="0" w:lastColumn="0" w:oddVBand="0" w:evenVBand="0" w:oddHBand="1" w:evenHBand="0" w:firstRowFirstColumn="0" w:firstRowLastColumn="0" w:lastRowFirstColumn="0" w:lastRowLastColumn="0"/>
-            </w:pPr>
+            <w:r>
+              <w:t>-</w:t>
+            </w:r>
+            <w:r>
+              <w:t xml:space="preserve"> </w:t>
+            </w:r>
             <w:r>
               <w:t>paper-making materials</w:t>
             </w:r>
@@ -17573,6 +17570,9 @@
               <w:cnfStyle w:val="000000000000" w:firstRow="0" w:lastRow="0" w:firstColumn="0" w:lastColumn="0" w:oddVBand="0" w:evenVBand="0" w:oddHBand="0" w:evenHBand="0" w:firstRowFirstColumn="0" w:firstRowLastColumn="0" w:lastRowFirstColumn="0" w:lastRowLastColumn="0"/>
             </w:pPr>
             <w:r>
+              <w:t xml:space="preserve">- </w:t>
+            </w:r>
+            <w:r>
               <w:t>natural fibres,</w:t>
             </w:r>
           </w:p>
@@ -17580,11 +17580,9 @@
             <w:pPr>
               <w:cnfStyle w:val="000000000000" w:firstRow="0" w:lastRow="0" w:firstColumn="0" w:lastColumn="0" w:oddVBand="0" w:evenVBand="0" w:oddHBand="0" w:evenHBand="0" w:firstRowFirstColumn="0" w:firstRowLastColumn="0" w:lastRowFirstColumn="0" w:lastRowLastColumn="0"/>
             </w:pPr>
-          </w:p>
-          <w:p>
-            <w:pPr>
-              <w:cnfStyle w:val="000000000000" w:firstRow="0" w:lastRow="0" w:firstColumn="0" w:lastColumn="0" w:oddVBand="0" w:evenVBand="0" w:oddHBand="0" w:evenHBand="0" w:firstRowFirstColumn="0" w:firstRowLastColumn="0" w:lastRowFirstColumn="0" w:lastRowLastColumn="0"/>
-            </w:pPr>
+            <w:r>
+              <w:t xml:space="preserve">- </w:t>
+            </w:r>
             <w:r>
               <w:t>man-made staple fibres, not carded or combed or otherwise processed for spinning,</w:t>
             </w:r>
@@ -17593,11 +17591,9 @@
             <w:pPr>
               <w:cnfStyle w:val="000000000000" w:firstRow="0" w:lastRow="0" w:firstColumn="0" w:lastColumn="0" w:oddVBand="0" w:evenVBand="0" w:oddHBand="0" w:evenHBand="0" w:firstRowFirstColumn="0" w:firstRowLastColumn="0" w:lastRowFirstColumn="0" w:lastRowLastColumn="0"/>
             </w:pPr>
-          </w:p>
-          <w:p>
-            <w:pPr>
-              <w:cnfStyle w:val="000000000000" w:firstRow="0" w:lastRow="0" w:firstColumn="0" w:lastColumn="0" w:oddVBand="0" w:evenVBand="0" w:oddHBand="0" w:evenHBand="0" w:firstRowFirstColumn="0" w:firstRowLastColumn="0" w:lastRowFirstColumn="0" w:lastRowLastColumn="0"/>
-            </w:pPr>
+            <w:r>
+              <w:t xml:space="preserve">- </w:t>
+            </w:r>
             <w:r>
               <w:t>chemical materials or textile pulp, or</w:t>
             </w:r>
@@ -17606,11 +17602,9 @@
             <w:pPr>
               <w:cnfStyle w:val="000000000000" w:firstRow="0" w:lastRow="0" w:firstColumn="0" w:lastColumn="0" w:oddVBand="0" w:evenVBand="0" w:oddHBand="0" w:evenHBand="0" w:firstRowFirstColumn="0" w:firstRowLastColumn="0" w:lastRowFirstColumn="0" w:lastRowLastColumn="0"/>
             </w:pPr>
-          </w:p>
-          <w:p>
-            <w:pPr>
-              <w:cnfStyle w:val="000000000000" w:firstRow="0" w:lastRow="0" w:firstColumn="0" w:lastColumn="0" w:oddVBand="0" w:evenVBand="0" w:oddHBand="0" w:evenHBand="0" w:firstRowFirstColumn="0" w:firstRowLastColumn="0" w:lastRowFirstColumn="0" w:lastRowLastColumn="0"/>
-            </w:pPr>
+            <w:r>
+              <w:t xml:space="preserve">- </w:t>
+            </w:r>
             <w:r>
               <w:t>paper-making materials</w:t>
             </w:r>
@@ -17628,7 +17622,6 @@
           </w:tcPr>
           <w:p>
             <w:r>
-              <w:lastRenderedPageBreak/>
               <w:t> </w:t>
             </w:r>
           </w:p>
@@ -17794,6 +17787,7 @@
               <w:cnfStyle w:val="000000000000" w:firstRow="0" w:lastRow="0" w:firstColumn="0" w:lastColumn="0" w:oddVBand="0" w:evenVBand="0" w:oddHBand="0" w:evenHBand="0" w:firstRowFirstColumn="0" w:firstRowLastColumn="0" w:lastRowFirstColumn="0" w:lastRowLastColumn="0"/>
             </w:pPr>
             <w:r>
+              <w:lastRenderedPageBreak/>
               <w:t>—</w:t>
             </w:r>
             <w:r>
@@ -17825,6 +17819,7 @@
           </w:tcPr>
           <w:p>
             <w:r>
+              <w:lastRenderedPageBreak/>
               <w:t> </w:t>
             </w:r>
           </w:p>
@@ -18004,11 +17999,7 @@
             </w:r>
             <w:r>
               <w:tab/>
-              <w:t xml:space="preserve">man-made staple fibres, not carded or </w:t>
-            </w:r>
-            <w:r>
-              <w:lastRenderedPageBreak/>
-              <w:t>combed or otherwise processed for spinning</w:t>
+              <w:t>man-made staple fibres, not carded or combed or otherwise processed for spinning</w:t>
             </w:r>
           </w:p>
           <w:p>
@@ -18027,7 +18018,6 @@
           </w:tcPr>
           <w:p>
             <w:r>
-              <w:lastRenderedPageBreak/>
               <w:t> </w:t>
             </w:r>
           </w:p>
@@ -18191,7 +18181,11 @@
             </w:r>
             <w:r>
               <w:tab/>
-              <w:t>man-made staple fibres, not carded or combed or otherwise processed for spinning, or</w:t>
+              <w:t xml:space="preserve">man-made staple fibres, not carded or </w:t>
+            </w:r>
+            <w:r>
+              <w:lastRenderedPageBreak/>
+              <w:t>combed or otherwise processed for spinning, or</w:t>
             </w:r>
           </w:p>
           <w:p>
@@ -18235,6 +18229,7 @@
           </w:tcPr>
           <w:p>
             <w:r>
+              <w:lastRenderedPageBreak/>
               <w:t> </w:t>
             </w:r>
           </w:p>
@@ -18368,44 +18363,48 @@
           </w:tcPr>
           <w:p>
             <w:r>
+              <w:t> </w:t>
+            </w:r>
+          </w:p>
+        </w:tc>
+      </w:tr>
+      <w:tr>
+        <w:tc>
+          <w:tcPr>
+            <w:cnfStyle w:val="001000000000" w:firstRow="0" w:lastRow="0" w:firstColumn="1" w:lastColumn="0" w:oddVBand="0" w:evenVBand="0" w:oddHBand="0" w:evenHBand="0" w:firstRowFirstColumn="0" w:firstRowLastColumn="0" w:lastRowFirstColumn="0" w:lastRowLastColumn="0"/>
+            <w:tcW w:w="1555" w:type="dxa"/>
+          </w:tcPr>
+          <w:p>
+            <w:r>
+              <w:t>5901</w:t>
+            </w:r>
+          </w:p>
+        </w:tc>
+        <w:tc>
+          <w:tcPr>
+            <w:cnfStyle w:val="000010000000" w:firstRow="0" w:lastRow="0" w:firstColumn="0" w:lastColumn="0" w:oddVBand="1" w:evenVBand="0" w:oddHBand="0" w:evenHBand="0" w:firstRowFirstColumn="0" w:firstRowLastColumn="0" w:lastRowFirstColumn="0" w:lastRowLastColumn="0"/>
+            <w:tcW w:w="2461" w:type="dxa"/>
+          </w:tcPr>
+          <w:p>
+            <w:r>
+              <w:t xml:space="preserve">Textile fabrics coated with gum or amylaceous substances, of a kind used for the outer covers of books or the like; tracing cloth; prepared painting canvas; buckram and similar stiffened textile </w:t>
+            </w:r>
+            <w:r>
               <w:lastRenderedPageBreak/>
-              <w:t> </w:t>
-            </w:r>
-          </w:p>
-        </w:tc>
-      </w:tr>
-      <w:tr>
-        <w:tc>
-          <w:tcPr>
-            <w:cnfStyle w:val="001000000000" w:firstRow="0" w:lastRow="0" w:firstColumn="1" w:lastColumn="0" w:oddVBand="0" w:evenVBand="0" w:oddHBand="0" w:evenHBand="0" w:firstRowFirstColumn="0" w:firstRowLastColumn="0" w:lastRowFirstColumn="0" w:lastRowLastColumn="0"/>
-            <w:tcW w:w="1555" w:type="dxa"/>
-          </w:tcPr>
-          <w:p>
-            <w:r>
-              <w:t>5901</w:t>
-            </w:r>
-          </w:p>
-        </w:tc>
-        <w:tc>
-          <w:tcPr>
-            <w:cnfStyle w:val="000010000000" w:firstRow="0" w:lastRow="0" w:firstColumn="0" w:lastColumn="0" w:oddVBand="1" w:evenVBand="0" w:oddHBand="0" w:evenHBand="0" w:firstRowFirstColumn="0" w:firstRowLastColumn="0" w:lastRowFirstColumn="0" w:lastRowLastColumn="0"/>
-            <w:tcW w:w="2461" w:type="dxa"/>
-          </w:tcPr>
-          <w:p>
-            <w:r>
-              <w:t>Textile fabrics coated with gum or amylaceous substances, of a kind used for the outer covers of books or the like; tracing cloth; prepared painting canvas; buckram and similar stiffened textile fabrics of a kind used for hat foundations</w:t>
-            </w:r>
-          </w:p>
-        </w:tc>
-        <w:tc>
-          <w:tcPr>
-            <w:tcW w:w="2783" w:type="dxa"/>
-          </w:tcPr>
-          <w:p>
-            <w:pPr>
-              <w:cnfStyle w:val="000000000000" w:firstRow="0" w:lastRow="0" w:firstColumn="0" w:lastColumn="0" w:oddVBand="0" w:evenVBand="0" w:oddHBand="0" w:evenHBand="0" w:firstRowFirstColumn="0" w:firstRowLastColumn="0" w:lastRowFirstColumn="0" w:lastRowLastColumn="0"/>
-            </w:pPr>
-            <w:r>
+              <w:t>fabrics of a kind used for hat foundations</w:t>
+            </w:r>
+          </w:p>
+        </w:tc>
+        <w:tc>
+          <w:tcPr>
+            <w:tcW w:w="2783" w:type="dxa"/>
+          </w:tcPr>
+          <w:p>
+            <w:pPr>
+              <w:cnfStyle w:val="000000000000" w:firstRow="0" w:lastRow="0" w:firstColumn="0" w:lastColumn="0" w:oddVBand="0" w:evenVBand="0" w:oddHBand="0" w:evenHBand="0" w:firstRowFirstColumn="0" w:firstRowLastColumn="0" w:lastRowFirstColumn="0" w:lastRowLastColumn="0"/>
+            </w:pPr>
+            <w:r>
+              <w:lastRenderedPageBreak/>
               <w:t>Manufacture from yarn</w:t>
             </w:r>
           </w:p>
@@ -18653,24 +18652,19 @@
           </w:tcPr>
           <w:p>
             <w:r>
-              <w:t xml:space="preserve">Linoleum, whether or not cut to shape; floor coverings consisting of a coating or covering </w:t>
-            </w:r>
-            <w:r>
-              <w:lastRenderedPageBreak/>
-              <w:t>applied on a textile backing, whether or not cut to shape</w:t>
-            </w:r>
-          </w:p>
-        </w:tc>
-        <w:tc>
-          <w:tcPr>
-            <w:tcW w:w="2783" w:type="dxa"/>
-          </w:tcPr>
-          <w:p>
-            <w:pPr>
-              <w:cnfStyle w:val="000000100000" w:firstRow="0" w:lastRow="0" w:firstColumn="0" w:lastColumn="0" w:oddVBand="0" w:evenVBand="0" w:oddHBand="1" w:evenHBand="0" w:firstRowFirstColumn="0" w:firstRowLastColumn="0" w:lastRowFirstColumn="0" w:lastRowLastColumn="0"/>
-            </w:pPr>
-            <w:r>
-              <w:lastRenderedPageBreak/>
+              <w:t>Linoleum, whether or not cut to shape; floor coverings consisting of a coating or covering applied on a textile backing, whether or not cut to shape</w:t>
+            </w:r>
+          </w:p>
+        </w:tc>
+        <w:tc>
+          <w:tcPr>
+            <w:tcW w:w="2783" w:type="dxa"/>
+          </w:tcPr>
+          <w:p>
+            <w:pPr>
+              <w:cnfStyle w:val="000000100000" w:firstRow="0" w:lastRow="0" w:firstColumn="0" w:lastColumn="0" w:oddVBand="0" w:evenVBand="0" w:oddHBand="1" w:evenHBand="0" w:firstRowFirstColumn="0" w:firstRowLastColumn="0" w:lastRowFirstColumn="0" w:lastRowLastColumn="0"/>
+            </w:pPr>
+            <w:r>
               <w:t>Manufacture from yarn (7)</w:t>
             </w:r>
           </w:p>
@@ -18859,7 +18853,11 @@
             </w:r>
             <w:r>
               <w:tab/>
-              <w:t>man-made staple fibres, not carded or combed or otherwise processed for spinning, or</w:t>
+              <w:t xml:space="preserve">man-made staple fibres, not carded or </w:t>
+            </w:r>
+            <w:r>
+              <w:lastRenderedPageBreak/>
+              <w:t>combed or otherwise processed for spinning, or</w:t>
             </w:r>
           </w:p>
           <w:p>
@@ -18903,6 +18901,7 @@
           </w:tcPr>
           <w:p>
             <w:r>
+              <w:lastRenderedPageBreak/>
               <w:t> </w:t>
             </w:r>
           </w:p>
@@ -19051,7 +19050,6 @@
           </w:tcPr>
           <w:p>
             <w:r>
-              <w:lastRenderedPageBreak/>
               <w:t> </w:t>
             </w:r>
           </w:p>
@@ -19201,17 +19199,22 @@
               <w:cnfStyle w:val="000000100000" w:firstRow="0" w:lastRow="0" w:firstColumn="0" w:lastColumn="0" w:oddVBand="0" w:evenVBand="0" w:oddHBand="1" w:evenHBand="0" w:firstRowFirstColumn="0" w:firstRowLastColumn="0" w:lastRowFirstColumn="0" w:lastRowLastColumn="0"/>
             </w:pPr>
             <w:r>
-              <w:t>Printing accompanied by at least two preparatory or finishing operations (such as scouring, bleaching, mercerising, heat setting, rasing, calendering, shrink resistance processing, permanent finishing, decatising, impregnating, mending and burling), provided that the value of the unprinted fabric used does not exceed 47.5 % of the ex-works price of the product</w:t>
-            </w:r>
-          </w:p>
-        </w:tc>
-        <w:tc>
-          <w:tcPr>
-            <w:cnfStyle w:val="000010000000" w:firstRow="0" w:lastRow="0" w:firstColumn="0" w:lastColumn="0" w:oddVBand="1" w:evenVBand="0" w:oddHBand="0" w:evenHBand="0" w:firstRowFirstColumn="0" w:firstRowLastColumn="0" w:lastRowFirstColumn="0" w:lastRowLastColumn="0"/>
-            <w:tcW w:w="2217" w:type="dxa"/>
-          </w:tcPr>
-          <w:p>
-            <w:r>
+              <w:t xml:space="preserve">Printing accompanied by at least two preparatory or finishing operations (such as scouring, bleaching, mercerising, heat setting, rasing, calendering, shrink </w:t>
+            </w:r>
+            <w:r>
+              <w:lastRenderedPageBreak/>
+              <w:t>resistance processing, permanent finishing, decatising, impregnating, mending and burling), provided that the value of the unprinted fabric used does not exceed 47.5 % of the ex-works price of the product</w:t>
+            </w:r>
+          </w:p>
+        </w:tc>
+        <w:tc>
+          <w:tcPr>
+            <w:cnfStyle w:val="000010000000" w:firstRow="0" w:lastRow="0" w:firstColumn="0" w:lastColumn="0" w:oddVBand="1" w:evenVBand="0" w:oddHBand="0" w:evenHBand="0" w:firstRowFirstColumn="0" w:firstRowLastColumn="0" w:lastRowFirstColumn="0" w:lastRowLastColumn="0"/>
+            <w:tcW w:w="2217" w:type="dxa"/>
+          </w:tcPr>
+          <w:p>
+            <w:r>
+              <w:lastRenderedPageBreak/>
               <w:t> </w:t>
             </w:r>
           </w:p>
@@ -19475,24 +19478,19 @@
           </w:tcPr>
           <w:p>
             <w:r>
-              <w:t xml:space="preserve">– Woven fabrics, of a kind commonly used in papermaking or other technical uses, felted or </w:t>
-            </w:r>
-            <w:r>
-              <w:lastRenderedPageBreak/>
-              <w:t>not, whether or not impregnated or coated, tubular or endless with single or multiple warp and/or weft, or flat woven with multiple warp and/or weft of heading 5911</w:t>
-            </w:r>
-          </w:p>
-        </w:tc>
-        <w:tc>
-          <w:tcPr>
-            <w:tcW w:w="2783" w:type="dxa"/>
-          </w:tcPr>
-          <w:p>
-            <w:pPr>
-              <w:cnfStyle w:val="000000100000" w:firstRow="0" w:lastRow="0" w:firstColumn="0" w:lastColumn="0" w:oddVBand="0" w:evenVBand="0" w:oddHBand="1" w:evenHBand="0" w:firstRowFirstColumn="0" w:firstRowLastColumn="0" w:lastRowFirstColumn="0" w:lastRowLastColumn="0"/>
-            </w:pPr>
-            <w:r>
-              <w:lastRenderedPageBreak/>
+              <w:t>– Woven fabrics, of a kind commonly used in papermaking or other technical uses, felted or not, whether or not impregnated or coated, tubular or endless with single or multiple warp and/or weft, or flat woven with multiple warp and/or weft of heading 5911</w:t>
+            </w:r>
+          </w:p>
+        </w:tc>
+        <w:tc>
+          <w:tcPr>
+            <w:tcW w:w="2783" w:type="dxa"/>
+          </w:tcPr>
+          <w:p>
+            <w:pPr>
+              <w:cnfStyle w:val="000000100000" w:firstRow="0" w:lastRow="0" w:firstColumn="0" w:lastColumn="0" w:oddVBand="0" w:evenVBand="0" w:oddHBand="1" w:evenHBand="0" w:firstRowFirstColumn="0" w:firstRowLastColumn="0" w:lastRowFirstColumn="0" w:lastRowLastColumn="0"/>
+            </w:pPr>
+            <w:r>
               <w:t>Manufacture from (7):</w:t>
             </w:r>
           </w:p>
@@ -19518,7 +19516,6 @@
               <w:cnfStyle w:val="000000100000" w:firstRow="0" w:lastRow="0" w:firstColumn="0" w:lastColumn="0" w:oddVBand="0" w:evenVBand="0" w:oddHBand="1" w:evenHBand="0" w:firstRowFirstColumn="0" w:firstRowLastColumn="0" w:lastRowFirstColumn="0" w:lastRowLastColumn="0"/>
             </w:pPr>
             <w:r>
-              <w:lastRenderedPageBreak/>
               <w:t>—</w:t>
             </w:r>
             <w:r>
@@ -19582,6 +19579,7 @@
               <w:cnfStyle w:val="000000100000" w:firstRow="0" w:lastRow="0" w:firstColumn="0" w:lastColumn="0" w:oddVBand="0" w:evenVBand="0" w:oddHBand="1" w:evenHBand="0" w:firstRowFirstColumn="0" w:firstRowLastColumn="0" w:lastRowFirstColumn="0" w:lastRowLastColumn="0"/>
             </w:pPr>
             <w:r>
+              <w:lastRenderedPageBreak/>
               <w:t>– –</w:t>
             </w:r>
             <w:r>
@@ -19807,7 +19805,6 @@
           </w:tcPr>
           <w:p>
             <w:r>
-              <w:lastRenderedPageBreak/>
               <w:t> </w:t>
             </w:r>
           </w:p>
@@ -19869,7 +19866,11 @@
               <w:cnfStyle w:val="000000100000" w:firstRow="0" w:lastRow="0" w:firstColumn="0" w:lastColumn="0" w:oddVBand="0" w:evenVBand="0" w:oddHBand="1" w:evenHBand="0" w:firstRowFirstColumn="0" w:firstRowLastColumn="0" w:lastRowFirstColumn="0" w:lastRowLastColumn="0"/>
             </w:pPr>
             <w:r>
-              <w:t>man-made staple fibres, not carded or combed or otherwise processed for spinning, or</w:t>
+              <w:t xml:space="preserve">man-made staple fibres, not carded or combed or </w:t>
+            </w:r>
+            <w:r>
+              <w:lastRenderedPageBreak/>
+              <w:t>otherwise processed for spinning, or</w:t>
             </w:r>
           </w:p>
           <w:p>
@@ -19898,6 +19899,7 @@
           </w:tcPr>
           <w:p>
             <w:r>
+              <w:lastRenderedPageBreak/>
               <w:t> </w:t>
             </w:r>
           </w:p>
@@ -20250,7 +20252,11 @@
               <w:cnfStyle w:val="000000100000" w:firstRow="0" w:lastRow="0" w:firstColumn="0" w:lastColumn="0" w:oddVBand="0" w:evenVBand="0" w:oddHBand="1" w:evenHBand="0" w:firstRowFirstColumn="0" w:firstRowLastColumn="0" w:lastRowFirstColumn="0" w:lastRowLastColumn="0"/>
             </w:pPr>
             <w:r>
-              <w:t>Manufacture from unembroidered fabric, provided that the value of the unembroidered fabric used does not exceed 40 % of the ex-works price of the product (9)</w:t>
+              <w:t xml:space="preserve">Manufacture from unembroidered fabric, provided that the value of the unembroidered fabric used does not exceed 40 % </w:t>
+            </w:r>
+            <w:r>
+              <w:lastRenderedPageBreak/>
+              <w:t>of the ex-works price of the product (9)</w:t>
             </w:r>
           </w:p>
         </w:tc>
@@ -20884,19 +20890,24 @@
           </w:tcPr>
           <w:p>
             <w:r>
-              <w:t>– Fire-resistant equipment of fabric covered with foil of aluminised polyester</w:t>
-            </w:r>
-          </w:p>
-        </w:tc>
-        <w:tc>
-          <w:tcPr>
-            <w:tcW w:w="2783" w:type="dxa"/>
-          </w:tcPr>
-          <w:p>
-            <w:pPr>
-              <w:cnfStyle w:val="000000000000" w:firstRow="0" w:lastRow="0" w:firstColumn="0" w:lastColumn="0" w:oddVBand="0" w:evenVBand="0" w:oddHBand="0" w:evenHBand="0" w:firstRowFirstColumn="0" w:firstRowLastColumn="0" w:lastRowFirstColumn="0" w:lastRowLastColumn="0"/>
-            </w:pPr>
-            <w:r>
+              <w:t xml:space="preserve">– Fire-resistant equipment of fabric </w:t>
+            </w:r>
+            <w:r>
+              <w:lastRenderedPageBreak/>
+              <w:t>covered with foil of aluminised polyester</w:t>
+            </w:r>
+          </w:p>
+        </w:tc>
+        <w:tc>
+          <w:tcPr>
+            <w:tcW w:w="2783" w:type="dxa"/>
+          </w:tcPr>
+          <w:p>
+            <w:pPr>
+              <w:cnfStyle w:val="000000000000" w:firstRow="0" w:lastRow="0" w:firstColumn="0" w:lastColumn="0" w:oddVBand="0" w:evenVBand="0" w:oddHBand="0" w:evenHBand="0" w:firstRowFirstColumn="0" w:firstRowLastColumn="0" w:lastRowFirstColumn="0" w:lastRowLastColumn="0"/>
+            </w:pPr>
+            <w:r>
+              <w:lastRenderedPageBreak/>
               <w:t>Manufacture from yarn (9)</w:t>
             </w:r>
           </w:p>
@@ -20913,6 +20924,7 @@
               <w:cnfStyle w:val="000000000000" w:firstRow="0" w:lastRow="0" w:firstColumn="0" w:lastColumn="0" w:oddVBand="0" w:evenVBand="0" w:oddHBand="0" w:evenHBand="0" w:firstRowFirstColumn="0" w:firstRowLastColumn="0" w:lastRowFirstColumn="0" w:lastRowLastColumn="0"/>
             </w:pPr>
             <w:r>
+              <w:lastRenderedPageBreak/>
               <w:t>Manufacture from uncoated fabric, provided that the value of the uncoated fabric used does not exceed 40 % of the ex-works price of the product (9)</w:t>
             </w:r>
           </w:p>
@@ -20924,6 +20936,7 @@
           </w:tcPr>
           <w:p>
             <w:r>
+              <w:lastRenderedPageBreak/>
               <w:t> </w:t>
             </w:r>
           </w:p>
@@ -21712,7 +21725,15 @@
           </w:tcPr>
           <w:p>
             <w:r>
-              <w:t>Sets consisting of woven fabric and yarn, whether or not with accessories, for making up into rugs, tapestries, embroidered table cloths or serviettes, or similar textile articles, put up in packings for retail sale</w:t>
+              <w:t xml:space="preserve">Sets consisting of woven fabric and yarn, whether or not with accessories, for making up into rugs, tapestries, embroidered </w:t>
+            </w:r>
+            <w:proofErr w:type="gramStart"/>
+            <w:r>
+              <w:t>table cloths</w:t>
+            </w:r>
+            <w:proofErr w:type="gramEnd"/>
+            <w:r>
+              <w:t xml:space="preserve"> or serviettes, or similar textile articles, put up in packings for retail sale</w:t>
             </w:r>
           </w:p>
         </w:tc>
@@ -21776,17 +21797,22 @@
               <w:cnfStyle w:val="000000100000" w:firstRow="0" w:lastRow="0" w:firstColumn="0" w:lastColumn="0" w:oddVBand="0" w:evenVBand="0" w:oddHBand="1" w:evenHBand="0" w:firstRowFirstColumn="0" w:firstRowLastColumn="0" w:lastRowFirstColumn="0" w:lastRowLastColumn="0"/>
             </w:pPr>
             <w:r>
-              <w:t>Manufacture from materials of any heading, except from assemblies of uppers affixed to inner soles or to other sole components of heading 6406</w:t>
-            </w:r>
-          </w:p>
-        </w:tc>
-        <w:tc>
-          <w:tcPr>
-            <w:cnfStyle w:val="000010000000" w:firstRow="0" w:lastRow="0" w:firstColumn="0" w:lastColumn="0" w:oddVBand="1" w:evenVBand="0" w:oddHBand="0" w:evenHBand="0" w:firstRowFirstColumn="0" w:firstRowLastColumn="0" w:lastRowFirstColumn="0" w:lastRowLastColumn="0"/>
-            <w:tcW w:w="2217" w:type="dxa"/>
-          </w:tcPr>
-          <w:p>
-            <w:r>
+              <w:t xml:space="preserve">Manufacture from materials of any heading, except from assemblies of uppers affixed to inner soles or to other </w:t>
+            </w:r>
+            <w:r>
+              <w:lastRenderedPageBreak/>
+              <w:t>sole components of heading 6406</w:t>
+            </w:r>
+          </w:p>
+        </w:tc>
+        <w:tc>
+          <w:tcPr>
+            <w:cnfStyle w:val="000010000000" w:firstRow="0" w:lastRow="0" w:firstColumn="0" w:lastColumn="0" w:oddVBand="1" w:evenVBand="0" w:oddHBand="0" w:evenHBand="0" w:firstRowFirstColumn="0" w:firstRowLastColumn="0" w:lastRowFirstColumn="0" w:lastRowLastColumn="0"/>
+            <w:tcW w:w="2217" w:type="dxa"/>
+          </w:tcPr>
+          <w:p>
+            <w:r>
+              <w:lastRenderedPageBreak/>
               <w:t> </w:t>
             </w:r>
           </w:p>
@@ -22160,6 +22186,7 @@
           </w:tcPr>
           <w:p>
             <w:r>
+              <w:lastRenderedPageBreak/>
               <w:t>ex Chapter 68</w:t>
             </w:r>
           </w:p>
@@ -22752,19 +22779,24 @@
           </w:tcPr>
           <w:p>
             <w:r>
-              <w:t>Safety glass, consisting of toughened (tempered) or laminated glass</w:t>
-            </w:r>
-          </w:p>
-        </w:tc>
-        <w:tc>
-          <w:tcPr>
-            <w:tcW w:w="2783" w:type="dxa"/>
-          </w:tcPr>
-          <w:p>
-            <w:pPr>
-              <w:cnfStyle w:val="000000100000" w:firstRow="0" w:lastRow="0" w:firstColumn="0" w:lastColumn="0" w:oddVBand="0" w:evenVBand="0" w:oddHBand="1" w:evenHBand="0" w:firstRowFirstColumn="0" w:firstRowLastColumn="0" w:lastRowFirstColumn="0" w:lastRowLastColumn="0"/>
-            </w:pPr>
-            <w:r>
+              <w:t xml:space="preserve">Safety glass, consisting of toughened </w:t>
+            </w:r>
+            <w:r>
+              <w:lastRenderedPageBreak/>
+              <w:t>(tempered) or laminated glass</w:t>
+            </w:r>
+          </w:p>
+        </w:tc>
+        <w:tc>
+          <w:tcPr>
+            <w:tcW w:w="2783" w:type="dxa"/>
+          </w:tcPr>
+          <w:p>
+            <w:pPr>
+              <w:cnfStyle w:val="000000100000" w:firstRow="0" w:lastRow="0" w:firstColumn="0" w:lastColumn="0" w:oddVBand="0" w:evenVBand="0" w:oddHBand="1" w:evenHBand="0" w:firstRowFirstColumn="0" w:firstRowLastColumn="0" w:lastRowFirstColumn="0" w:lastRowLastColumn="0"/>
+            </w:pPr>
+            <w:r>
+              <w:lastRenderedPageBreak/>
               <w:t>Manufacture from materials of heading 7001</w:t>
             </w:r>
           </w:p>
@@ -23123,19 +23155,24 @@
           </w:tcPr>
           <w:p>
             <w:r>
-              <w:t>Natural or cultured pearls, precious or semi-precious stones, precious metals, metals clad with precious metal, and articles thereof; imitation jewellery; coin; except for:</w:t>
-            </w:r>
-          </w:p>
-        </w:tc>
-        <w:tc>
-          <w:tcPr>
-            <w:tcW w:w="2783" w:type="dxa"/>
-          </w:tcPr>
-          <w:p>
-            <w:pPr>
-              <w:cnfStyle w:val="000000100000" w:firstRow="0" w:lastRow="0" w:firstColumn="0" w:lastColumn="0" w:oddVBand="0" w:evenVBand="0" w:oddHBand="1" w:evenHBand="0" w:firstRowFirstColumn="0" w:firstRowLastColumn="0" w:lastRowFirstColumn="0" w:lastRowLastColumn="0"/>
-            </w:pPr>
-            <w:r>
+              <w:t xml:space="preserve">Natural or cultured pearls, precious or semi-precious stones, precious metals, metals clad with precious metal, and articles thereof; </w:t>
+            </w:r>
+            <w:r>
+              <w:lastRenderedPageBreak/>
+              <w:t>imitation jewellery; coin; except for:</w:t>
+            </w:r>
+          </w:p>
+        </w:tc>
+        <w:tc>
+          <w:tcPr>
+            <w:tcW w:w="2783" w:type="dxa"/>
+          </w:tcPr>
+          <w:p>
+            <w:pPr>
+              <w:cnfStyle w:val="000000100000" w:firstRow="0" w:lastRow="0" w:firstColumn="0" w:lastColumn="0" w:oddVBand="0" w:evenVBand="0" w:oddHBand="1" w:evenHBand="0" w:firstRowFirstColumn="0" w:firstRowLastColumn="0" w:lastRowFirstColumn="0" w:lastRowLastColumn="0"/>
+            </w:pPr>
+            <w:r>
+              <w:lastRenderedPageBreak/>
               <w:t>Manufacture from materials of any heading, except that of the product</w:t>
             </w:r>
           </w:p>
@@ -23625,6 +23662,7 @@
               <w:cnfStyle w:val="000000000000" w:firstRow="0" w:lastRow="0" w:firstColumn="0" w:lastColumn="0" w:oddVBand="0" w:evenVBand="0" w:oddHBand="0" w:evenHBand="0" w:firstRowFirstColumn="0" w:firstRowLastColumn="0" w:lastRowFirstColumn="0" w:lastRowLastColumn="0"/>
             </w:pPr>
             <w:r>
+              <w:lastRenderedPageBreak/>
               <w:t>Alloying of precious metals of heading 7106, 7108 or 7110 with each other or with base metals</w:t>
             </w:r>
           </w:p>
@@ -24084,17 +24122,22 @@
               <w:cnfStyle w:val="000000100000" w:firstRow="0" w:lastRow="0" w:firstColumn="0" w:lastColumn="0" w:oddVBand="0" w:evenVBand="0" w:oddHBand="1" w:evenHBand="0" w:firstRowFirstColumn="0" w:firstRowLastColumn="0" w:lastRowFirstColumn="0" w:lastRowLastColumn="0"/>
             </w:pPr>
             <w:r>
-              <w:t>Manufacture from base metal parts, not plated or covered with precious metals, provided that the value of all the materials used does not exceed 50 % of the ex-works price of the product</w:t>
-            </w:r>
-          </w:p>
-        </w:tc>
-        <w:tc>
-          <w:tcPr>
-            <w:cnfStyle w:val="000010000000" w:firstRow="0" w:lastRow="0" w:firstColumn="0" w:lastColumn="0" w:oddVBand="1" w:evenVBand="0" w:oddHBand="0" w:evenHBand="0" w:firstRowFirstColumn="0" w:firstRowLastColumn="0" w:lastRowFirstColumn="0" w:lastRowLastColumn="0"/>
-            <w:tcW w:w="2217" w:type="dxa"/>
-          </w:tcPr>
-          <w:p>
-            <w:r>
+              <w:t xml:space="preserve">Manufacture from base metal parts, not plated or covered with precious metals, provided that the value of all the materials used does not exceed 50 % </w:t>
+            </w:r>
+            <w:r>
+              <w:lastRenderedPageBreak/>
+              <w:t>of the ex-works price of the product</w:t>
+            </w:r>
+          </w:p>
+        </w:tc>
+        <w:tc>
+          <w:tcPr>
+            <w:cnfStyle w:val="000010000000" w:firstRow="0" w:lastRow="0" w:firstColumn="0" w:lastColumn="0" w:oddVBand="1" w:evenVBand="0" w:oddHBand="0" w:evenHBand="0" w:firstRowFirstColumn="0" w:firstRowLastColumn="0" w:lastRowFirstColumn="0" w:lastRowLastColumn="0"/>
+            <w:tcW w:w="2217" w:type="dxa"/>
+          </w:tcPr>
+          <w:p>
+            <w:r>
+              <w:lastRenderedPageBreak/>
               <w:t> </w:t>
             </w:r>
           </w:p>
@@ -24551,6 +24594,7 @@
           </w:tcPr>
           <w:p>
             <w:r>
+              <w:lastRenderedPageBreak/>
               <w:t>7229</w:t>
             </w:r>
           </w:p>
@@ -24865,19 +24909,24 @@
           </w:tcPr>
           <w:p>
             <w:r>
-              <w:t>Structures (excluding prefabricated buildings of heading 9406) and parts of structures (for example, bridges and bridge-sections, lock-gates, towers, lattice masts, roofs, roofing frameworks, doors and windows and their frames and thresholds for doors, shutters, balustrades, pillars and columns), of iron or steel; plates, rods, angles, shapes, sections, tubes and the like, prepared for use in structures, of iron or steel</w:t>
-            </w:r>
-          </w:p>
-        </w:tc>
-        <w:tc>
-          <w:tcPr>
-            <w:tcW w:w="2783" w:type="dxa"/>
-          </w:tcPr>
-          <w:p>
-            <w:pPr>
-              <w:cnfStyle w:val="000000100000" w:firstRow="0" w:lastRow="0" w:firstColumn="0" w:lastColumn="0" w:oddVBand="0" w:evenVBand="0" w:oddHBand="1" w:evenHBand="0" w:firstRowFirstColumn="0" w:firstRowLastColumn="0" w:lastRowFirstColumn="0" w:lastRowLastColumn="0"/>
-            </w:pPr>
-            <w:r>
+              <w:t xml:space="preserve">Structures (excluding prefabricated buildings of heading 9406) and parts of structures (for example, bridges and bridge-sections, lock-gates, towers, lattice masts, roofs, roofing frameworks, doors and windows and their frames and thresholds for doors, shutters, balustrades, pillars and columns), of iron or steel; plates, rods, </w:t>
+            </w:r>
+            <w:r>
+              <w:lastRenderedPageBreak/>
+              <w:t>angles, shapes, sections, tubes and the like, prepared for use in structures, of iron or steel</w:t>
+            </w:r>
+          </w:p>
+        </w:tc>
+        <w:tc>
+          <w:tcPr>
+            <w:tcW w:w="2783" w:type="dxa"/>
+          </w:tcPr>
+          <w:p>
+            <w:pPr>
+              <w:cnfStyle w:val="000000100000" w:firstRow="0" w:lastRow="0" w:firstColumn="0" w:lastColumn="0" w:oddVBand="0" w:evenVBand="0" w:oddHBand="1" w:evenHBand="0" w:firstRowFirstColumn="0" w:firstRowLastColumn="0" w:lastRowFirstColumn="0" w:lastRowLastColumn="0"/>
+            </w:pPr>
+            <w:r>
+              <w:lastRenderedPageBreak/>
               <w:t>Manufacture from materials of any heading, except that of the product. However, welded angles, shapes and sections of heading 7301 may not be used</w:t>
             </w:r>
           </w:p>
@@ -25427,6 +25476,7 @@
               <w:cnfStyle w:val="000000100000" w:firstRow="0" w:lastRow="0" w:firstColumn="0" w:lastColumn="0" w:oddVBand="0" w:evenVBand="0" w:oddHBand="1" w:evenHBand="0" w:firstRowFirstColumn="0" w:firstRowLastColumn="0" w:lastRowFirstColumn="0" w:lastRowLastColumn="0"/>
             </w:pPr>
             <w:r>
+              <w:lastRenderedPageBreak/>
               <w:t>—</w:t>
             </w:r>
             <w:r>
@@ -25447,6 +25497,7 @@
           </w:tcPr>
           <w:p>
             <w:r>
+              <w:lastRenderedPageBreak/>
               <w:t> </w:t>
             </w:r>
           </w:p>
@@ -25748,19 +25799,24 @@
           </w:tcPr>
           <w:p>
             <w:r>
-              <w:t>Aluminium articles other than gauze, cloth, grill, netting, fencing, reinforcing fabric and similar materials (including endless bands) of aluminium wire, and expanded metal of aluminium</w:t>
-            </w:r>
-          </w:p>
-        </w:tc>
-        <w:tc>
-          <w:tcPr>
-            <w:tcW w:w="2783" w:type="dxa"/>
-          </w:tcPr>
-          <w:p>
-            <w:pPr>
-              <w:cnfStyle w:val="000000000000" w:firstRow="0" w:lastRow="0" w:firstColumn="0" w:lastColumn="0" w:oddVBand="0" w:evenVBand="0" w:oddHBand="0" w:evenHBand="0" w:firstRowFirstColumn="0" w:firstRowLastColumn="0" w:lastRowFirstColumn="0" w:lastRowLastColumn="0"/>
-            </w:pPr>
-            <w:r>
+              <w:t xml:space="preserve">Aluminium articles other than gauze, cloth, grill, netting, fencing, reinforcing fabric and similar materials (including endless bands) of aluminium </w:t>
+            </w:r>
+            <w:r>
+              <w:lastRenderedPageBreak/>
+              <w:t>wire, and expanded metal of aluminium</w:t>
+            </w:r>
+          </w:p>
+        </w:tc>
+        <w:tc>
+          <w:tcPr>
+            <w:tcW w:w="2783" w:type="dxa"/>
+          </w:tcPr>
+          <w:p>
+            <w:pPr>
+              <w:cnfStyle w:val="000000000000" w:firstRow="0" w:lastRow="0" w:firstColumn="0" w:lastColumn="0" w:oddVBand="0" w:evenVBand="0" w:oddHBand="0" w:evenHBand="0" w:firstRowFirstColumn="0" w:firstRowLastColumn="0" w:lastRowFirstColumn="0" w:lastRowLastColumn="0"/>
+            </w:pPr>
+            <w:r>
+              <w:lastRenderedPageBreak/>
               <w:t>Manufacture:</w:t>
             </w:r>
           </w:p>
@@ -25773,7 +25829,11 @@
             </w:r>
             <w:r>
               <w:tab/>
-              <w:t>from materials of any heading, except that of the product. However, gauze, cloth, grill, netting, fencing, reinforcing fabric and similar materials (including endless bands) of aluminium wire, or expanded metal of aluminium may be used; and</w:t>
+              <w:t xml:space="preserve">from materials of any heading, except that of the product. However, gauze, cloth, grill, netting, fencing, reinforcing fabric and similar materials </w:t>
+            </w:r>
+            <w:r>
+              <w:lastRenderedPageBreak/>
+              <w:t>(including endless bands) of aluminium wire, or expanded metal of aluminium may be used; and</w:t>
             </w:r>
           </w:p>
           <w:p>
@@ -25806,6 +25866,7 @@
           </w:tcPr>
           <w:p>
             <w:r>
+              <w:lastRenderedPageBreak/>
               <w:t> </w:t>
             </w:r>
           </w:p>
@@ -26230,6 +26291,7 @@
           </w:tcPr>
           <w:p>
             <w:r>
+              <w:lastRenderedPageBreak/>
               <w:t>7901</w:t>
             </w:r>
           </w:p>
@@ -26750,6 +26812,7 @@
           </w:tcPr>
           <w:p>
             <w:r>
+              <w:lastRenderedPageBreak/>
               <w:t>8206</w:t>
             </w:r>
           </w:p>
@@ -27027,19 +27090,24 @@
           </w:tcPr>
           <w:p>
             <w:r>
-              <w:t>Other articles of cutlery (for example, hair clippers, butchers’ or kitchen cleavers, choppers and mincing knives, paper knives); manicure or pedicure sets and instruments (including nail files)</w:t>
-            </w:r>
-          </w:p>
-        </w:tc>
-        <w:tc>
-          <w:tcPr>
-            <w:tcW w:w="2783" w:type="dxa"/>
-          </w:tcPr>
-          <w:p>
-            <w:pPr>
-              <w:cnfStyle w:val="000000000000" w:firstRow="0" w:lastRow="0" w:firstColumn="0" w:lastColumn="0" w:oddVBand="0" w:evenVBand="0" w:oddHBand="0" w:evenHBand="0" w:firstRowFirstColumn="0" w:firstRowLastColumn="0" w:lastRowFirstColumn="0" w:lastRowLastColumn="0"/>
-            </w:pPr>
-            <w:r>
+              <w:t xml:space="preserve">Other articles of cutlery (for example, hair clippers, butchers’ or kitchen cleavers, choppers and mincing knives, paper knives); manicure or pedicure </w:t>
+            </w:r>
+            <w:r>
+              <w:lastRenderedPageBreak/>
+              <w:t>sets and instruments (including nail files)</w:t>
+            </w:r>
+          </w:p>
+        </w:tc>
+        <w:tc>
+          <w:tcPr>
+            <w:tcW w:w="2783" w:type="dxa"/>
+          </w:tcPr>
+          <w:p>
+            <w:pPr>
+              <w:cnfStyle w:val="000000000000" w:firstRow="0" w:lastRow="0" w:firstColumn="0" w:lastColumn="0" w:oddVBand="0" w:evenVBand="0" w:oddHBand="0" w:evenHBand="0" w:firstRowFirstColumn="0" w:firstRowLastColumn="0" w:lastRowFirstColumn="0" w:lastRowLastColumn="0"/>
+            </w:pPr>
+            <w:r>
+              <w:lastRenderedPageBreak/>
               <w:t>Manufacture from materials of any heading, except that of the product. However, handles of base metal may be used</w:t>
             </w:r>
           </w:p>
@@ -27432,6 +27500,7 @@
           </w:tcPr>
           <w:p>
             <w:r>
+              <w:lastRenderedPageBreak/>
               <w:t>8403</w:t>
             </w:r>
           </w:p>
@@ -27862,6 +27931,7 @@
           </w:tcPr>
           <w:p>
             <w:r>
+              <w:lastRenderedPageBreak/>
               <w:t>ex ex8413</w:t>
             </w:r>
           </w:p>
@@ -28179,6 +28249,7 @@
           </w:tcPr>
           <w:p>
             <w:r>
+              <w:lastRenderedPageBreak/>
               <w:t>ex ex8419</w:t>
             </w:r>
           </w:p>
@@ -28481,22 +28552,27 @@
             </w:r>
             <w:r>
               <w:tab/>
-              <w:t>within the above limit, the value of all the materials of heading 8431 used does not exceed 10 % of the ex-works price of the product</w:t>
-            </w:r>
-          </w:p>
-          <w:p>
-            <w:pPr>
-              <w:cnfStyle w:val="000000000000" w:firstRow="0" w:lastRow="0" w:firstColumn="0" w:lastColumn="0" w:oddVBand="0" w:evenVBand="0" w:oddHBand="0" w:evenHBand="0" w:firstRowFirstColumn="0" w:firstRowLastColumn="0" w:lastRowFirstColumn="0" w:lastRowLastColumn="0"/>
-            </w:pPr>
-          </w:p>
-        </w:tc>
-        <w:tc>
-          <w:tcPr>
-            <w:cnfStyle w:val="000010000000" w:firstRow="0" w:lastRow="0" w:firstColumn="0" w:lastColumn="0" w:oddVBand="1" w:evenVBand="0" w:oddHBand="0" w:evenHBand="0" w:firstRowFirstColumn="0" w:firstRowLastColumn="0" w:lastRowFirstColumn="0" w:lastRowLastColumn="0"/>
-            <w:tcW w:w="2217" w:type="dxa"/>
-          </w:tcPr>
-          <w:p>
-            <w:r>
+              <w:t xml:space="preserve">within the above limit, the value of all the materials of heading 8431 used does not exceed 10 % </w:t>
+            </w:r>
+            <w:r>
+              <w:lastRenderedPageBreak/>
+              <w:t>of the ex-works price of the product</w:t>
+            </w:r>
+          </w:p>
+          <w:p>
+            <w:pPr>
+              <w:cnfStyle w:val="000000000000" w:firstRow="0" w:lastRow="0" w:firstColumn="0" w:lastColumn="0" w:oddVBand="0" w:evenVBand="0" w:oddHBand="0" w:evenHBand="0" w:firstRowFirstColumn="0" w:firstRowLastColumn="0" w:lastRowFirstColumn="0" w:lastRowLastColumn="0"/>
+            </w:pPr>
+          </w:p>
+        </w:tc>
+        <w:tc>
+          <w:tcPr>
+            <w:cnfStyle w:val="000010000000" w:firstRow="0" w:lastRow="0" w:firstColumn="0" w:lastColumn="0" w:oddVBand="1" w:evenVBand="0" w:oddHBand="0" w:evenHBand="0" w:firstRowFirstColumn="0" w:firstRowLastColumn="0" w:lastRowFirstColumn="0" w:lastRowLastColumn="0"/>
+            <w:tcW w:w="2217" w:type="dxa"/>
+          </w:tcPr>
+          <w:p>
+            <w:r>
+              <w:lastRenderedPageBreak/>
               <w:t>Manufacture in which the value of all the materials used does not exceed 30 % of the ex-works price of the product</w:t>
             </w:r>
           </w:p>
@@ -28833,19 +28909,24 @@
           </w:tcPr>
           <w:p>
             <w:r>
-              <w:t>Machinery for making pulp of fibrous cellulosic material or for making or finishing paper or paperboard</w:t>
-            </w:r>
-          </w:p>
-        </w:tc>
-        <w:tc>
-          <w:tcPr>
-            <w:tcW w:w="2783" w:type="dxa"/>
-          </w:tcPr>
-          <w:p>
-            <w:pPr>
-              <w:cnfStyle w:val="000000000000" w:firstRow="0" w:lastRow="0" w:firstColumn="0" w:lastColumn="0" w:oddVBand="0" w:evenVBand="0" w:oddHBand="0" w:evenHBand="0" w:firstRowFirstColumn="0" w:firstRowLastColumn="0" w:lastRowFirstColumn="0" w:lastRowLastColumn="0"/>
-            </w:pPr>
-            <w:r>
+              <w:t xml:space="preserve">Machinery for making pulp of fibrous cellulosic </w:t>
+            </w:r>
+            <w:r>
+              <w:lastRenderedPageBreak/>
+              <w:t>material or for making or finishing paper or paperboard</w:t>
+            </w:r>
+          </w:p>
+        </w:tc>
+        <w:tc>
+          <w:tcPr>
+            <w:tcW w:w="2783" w:type="dxa"/>
+          </w:tcPr>
+          <w:p>
+            <w:pPr>
+              <w:cnfStyle w:val="000000000000" w:firstRow="0" w:lastRow="0" w:firstColumn="0" w:lastColumn="0" w:oddVBand="0" w:evenVBand="0" w:oddHBand="0" w:evenHBand="0" w:firstRowFirstColumn="0" w:firstRowLastColumn="0" w:lastRowFirstColumn="0" w:lastRowLastColumn="0"/>
+            </w:pPr>
+            <w:r>
+              <w:lastRenderedPageBreak/>
               <w:t>Manufacture in which:</w:t>
             </w:r>
           </w:p>
@@ -28854,6 +28935,7 @@
               <w:cnfStyle w:val="000000000000" w:firstRow="0" w:lastRow="0" w:firstColumn="0" w:lastColumn="0" w:oddVBand="0" w:evenVBand="0" w:oddHBand="0" w:evenHBand="0" w:firstRowFirstColumn="0" w:firstRowLastColumn="0" w:lastRowFirstColumn="0" w:lastRowLastColumn="0"/>
             </w:pPr>
             <w:r>
+              <w:lastRenderedPageBreak/>
               <w:t>—</w:t>
             </w:r>
             <w:r>
@@ -28891,7 +28973,12 @@
           </w:tcPr>
           <w:p>
             <w:r>
-              <w:t>Manufacture in which the value of all the materials used does not exceed 30 % of the ex-works price of the product</w:t>
+              <w:lastRenderedPageBreak/>
+              <w:t xml:space="preserve">Manufacture in which the value of all the </w:t>
+            </w:r>
+            <w:r>
+              <w:lastRenderedPageBreak/>
+              <w:t>materials used does not exceed 30 % of the ex-works price of the product</w:t>
             </w:r>
           </w:p>
         </w:tc>
@@ -28907,6 +28994,7 @@
           </w:tcPr>
           <w:p>
             <w:r>
+              <w:lastRenderedPageBreak/>
               <w:t>8441</w:t>
             </w:r>
           </w:p>
@@ -29148,19 +29236,24 @@
           </w:tcPr>
           <w:p>
             <w:r>
-              <w:t>– Sewing machines (lock stitch only) with heads of a weight not exceeding 16 kg without motor or 17 kg with motor</w:t>
-            </w:r>
-          </w:p>
-        </w:tc>
-        <w:tc>
-          <w:tcPr>
-            <w:tcW w:w="2783" w:type="dxa"/>
-          </w:tcPr>
-          <w:p>
-            <w:pPr>
-              <w:cnfStyle w:val="000000100000" w:firstRow="0" w:lastRow="0" w:firstColumn="0" w:lastColumn="0" w:oddVBand="0" w:evenVBand="0" w:oddHBand="1" w:evenHBand="0" w:firstRowFirstColumn="0" w:firstRowLastColumn="0" w:lastRowFirstColumn="0" w:lastRowLastColumn="0"/>
-            </w:pPr>
-            <w:r>
+              <w:t xml:space="preserve">– Sewing machines (lock stitch only) with heads of a weight not exceeding 16 kg without </w:t>
+            </w:r>
+            <w:r>
+              <w:lastRenderedPageBreak/>
+              <w:t>motor or 17 kg with motor</w:t>
+            </w:r>
+          </w:p>
+        </w:tc>
+        <w:tc>
+          <w:tcPr>
+            <w:tcW w:w="2783" w:type="dxa"/>
+          </w:tcPr>
+          <w:p>
+            <w:pPr>
+              <w:cnfStyle w:val="000000100000" w:firstRow="0" w:lastRow="0" w:firstColumn="0" w:lastColumn="0" w:oddVBand="0" w:evenVBand="0" w:oddHBand="1" w:evenHBand="0" w:firstRowFirstColumn="0" w:firstRowLastColumn="0" w:lastRowFirstColumn="0" w:lastRowLastColumn="0"/>
+            </w:pPr>
+            <w:r>
+              <w:lastRenderedPageBreak/>
               <w:t>Manufacture in which:</w:t>
             </w:r>
           </w:p>
@@ -29173,7 +29266,11 @@
             </w:r>
             <w:r>
               <w:tab/>
-              <w:t>the value of all the materials used does not exceed 40 % of the ex-works price of the product,</w:t>
+              <w:t xml:space="preserve">the value of all the materials used does not </w:t>
+            </w:r>
+            <w:r>
+              <w:lastRenderedPageBreak/>
+              <w:t>exceed 40 % of the ex-works price of the product,</w:t>
             </w:r>
           </w:p>
           <w:p>
@@ -29223,6 +29320,7 @@
           </w:tcPr>
           <w:p>
             <w:r>
+              <w:lastRenderedPageBreak/>
               <w:t> </w:t>
             </w:r>
           </w:p>
@@ -29484,22 +29582,27 @@
             </w:r>
             <w:r>
               <w:tab/>
-              <w:t>in which the value of all the materials used does not exceed 40 % of the ex-works price of the product</w:t>
-            </w:r>
-          </w:p>
-          <w:p>
-            <w:pPr>
-              <w:cnfStyle w:val="000000000000" w:firstRow="0" w:lastRow="0" w:firstColumn="0" w:lastColumn="0" w:oddVBand="0" w:evenVBand="0" w:oddHBand="0" w:evenHBand="0" w:firstRowFirstColumn="0" w:firstRowLastColumn="0" w:lastRowFirstColumn="0" w:lastRowLastColumn="0"/>
-            </w:pPr>
-          </w:p>
-        </w:tc>
-        <w:tc>
-          <w:tcPr>
-            <w:cnfStyle w:val="000010000000" w:firstRow="0" w:lastRow="0" w:firstColumn="0" w:lastColumn="0" w:oddVBand="1" w:evenVBand="0" w:oddHBand="0" w:evenHBand="0" w:firstRowFirstColumn="0" w:firstRowLastColumn="0" w:lastRowFirstColumn="0" w:lastRowLastColumn="0"/>
-            <w:tcW w:w="2217" w:type="dxa"/>
-          </w:tcPr>
-          <w:p>
-            <w:r>
+              <w:t xml:space="preserve">in which the value of all the materials used does not exceed 40 % of the </w:t>
+            </w:r>
+            <w:r>
+              <w:lastRenderedPageBreak/>
+              <w:t>ex-works price of the product</w:t>
+            </w:r>
+          </w:p>
+          <w:p>
+            <w:pPr>
+              <w:cnfStyle w:val="000000000000" w:firstRow="0" w:lastRow="0" w:firstColumn="0" w:lastColumn="0" w:oddVBand="0" w:evenVBand="0" w:oddHBand="0" w:evenHBand="0" w:firstRowFirstColumn="0" w:firstRowLastColumn="0" w:lastRowFirstColumn="0" w:lastRowLastColumn="0"/>
+            </w:pPr>
+          </w:p>
+        </w:tc>
+        <w:tc>
+          <w:tcPr>
+            <w:cnfStyle w:val="000010000000" w:firstRow="0" w:lastRow="0" w:firstColumn="0" w:lastColumn="0" w:oddVBand="1" w:evenVBand="0" w:oddHBand="0" w:evenHBand="0" w:firstRowFirstColumn="0" w:firstRowLastColumn="0" w:lastRowFirstColumn="0" w:lastRowLastColumn="0"/>
+            <w:tcW w:w="2217" w:type="dxa"/>
+          </w:tcPr>
+          <w:p>
+            <w:r>
+              <w:lastRenderedPageBreak/>
               <w:t>Manufacture in which the value of all the materials used does not exceed 25 % of the ex-works price of the product</w:t>
             </w:r>
           </w:p>
@@ -29814,6 +29917,7 @@
               <w:cnfStyle w:val="000000100000" w:firstRow="0" w:lastRow="0" w:firstColumn="0" w:lastColumn="0" w:oddVBand="0" w:evenVBand="0" w:oddHBand="1" w:evenHBand="0" w:firstRowFirstColumn="0" w:firstRowLastColumn="0" w:lastRowFirstColumn="0" w:lastRowLastColumn="0"/>
             </w:pPr>
             <w:r>
+              <w:lastRenderedPageBreak/>
               <w:t>—</w:t>
             </w:r>
             <w:r>
@@ -29851,19 +29955,25 @@
           </w:tcPr>
           <w:p>
             <w:r>
-              <w:t>Manufacture in which the value of all the materials used does not exceed 30 % of the ex-works price of the product</w:t>
-            </w:r>
-          </w:p>
-        </w:tc>
-      </w:tr>
-      <w:tr>
-        <w:tc>
-          <w:tcPr>
-            <w:cnfStyle w:val="001000000000" w:firstRow="0" w:lastRow="0" w:firstColumn="1" w:lastColumn="0" w:oddVBand="0" w:evenVBand="0" w:oddHBand="0" w:evenHBand="0" w:firstRowFirstColumn="0" w:firstRowLastColumn="0" w:lastRowFirstColumn="0" w:lastRowLastColumn="0"/>
-            <w:tcW w:w="1555" w:type="dxa"/>
-          </w:tcPr>
-          <w:p>
-            <w:r>
+              <w:lastRenderedPageBreak/>
+              <w:t xml:space="preserve">Manufacture in which the value of all the </w:t>
+            </w:r>
+            <w:r>
+              <w:lastRenderedPageBreak/>
+              <w:t>materials used does not exceed 30 % of the ex-works price of the product</w:t>
+            </w:r>
+          </w:p>
+        </w:tc>
+      </w:tr>
+      <w:tr>
+        <w:tc>
+          <w:tcPr>
+            <w:cnfStyle w:val="001000000000" w:firstRow="0" w:lastRow="0" w:firstColumn="1" w:lastColumn="0" w:oddVBand="0" w:evenVBand="0" w:oddHBand="0" w:evenHBand="0" w:firstRowFirstColumn="0" w:firstRowLastColumn="0" w:lastRowFirstColumn="0" w:lastRowLastColumn="0"/>
+            <w:tcW w:w="1555" w:type="dxa"/>
+          </w:tcPr>
+          <w:p>
+            <w:r>
+              <w:lastRenderedPageBreak/>
               <w:t>ex ex8504</w:t>
             </w:r>
           </w:p>
@@ -30135,22 +30245,27 @@
             </w:r>
             <w:r>
               <w:tab/>
-              <w:t>the value of all the non-originating materials used does not exceed the value of all the originating materials used</w:t>
-            </w:r>
-          </w:p>
-          <w:p>
-            <w:pPr>
-              <w:cnfStyle w:val="000000100000" w:firstRow="0" w:lastRow="0" w:firstColumn="0" w:lastColumn="0" w:oddVBand="0" w:evenVBand="0" w:oddHBand="1" w:evenHBand="0" w:firstRowFirstColumn="0" w:firstRowLastColumn="0" w:lastRowFirstColumn="0" w:lastRowLastColumn="0"/>
-            </w:pPr>
-          </w:p>
-        </w:tc>
-        <w:tc>
-          <w:tcPr>
-            <w:cnfStyle w:val="000010000000" w:firstRow="0" w:lastRow="0" w:firstColumn="0" w:lastColumn="0" w:oddVBand="1" w:evenVBand="0" w:oddHBand="0" w:evenHBand="0" w:firstRowFirstColumn="0" w:firstRowLastColumn="0" w:lastRowFirstColumn="0" w:lastRowLastColumn="0"/>
-            <w:tcW w:w="2217" w:type="dxa"/>
-          </w:tcPr>
-          <w:p>
-            <w:r>
+              <w:t xml:space="preserve">the value of all the non-originating materials </w:t>
+            </w:r>
+            <w:r>
+              <w:lastRenderedPageBreak/>
+              <w:t>used does not exceed the value of all the originating materials used</w:t>
+            </w:r>
+          </w:p>
+          <w:p>
+            <w:pPr>
+              <w:cnfStyle w:val="000000100000" w:firstRow="0" w:lastRow="0" w:firstColumn="0" w:lastColumn="0" w:oddVBand="0" w:evenVBand="0" w:oddHBand="1" w:evenHBand="0" w:firstRowFirstColumn="0" w:firstRowLastColumn="0" w:lastRowFirstColumn="0" w:lastRowLastColumn="0"/>
+            </w:pPr>
+          </w:p>
+        </w:tc>
+        <w:tc>
+          <w:tcPr>
+            <w:cnfStyle w:val="000010000000" w:firstRow="0" w:lastRow="0" w:firstColumn="0" w:lastColumn="0" w:oddVBand="1" w:evenVBand="0" w:oddHBand="0" w:evenHBand="0" w:firstRowFirstColumn="0" w:firstRowLastColumn="0" w:lastRowFirstColumn="0" w:lastRowLastColumn="0"/>
+            <w:tcW w:w="2217" w:type="dxa"/>
+          </w:tcPr>
+          <w:p>
+            <w:r>
+              <w:lastRenderedPageBreak/>
               <w:t>Manufacture in which the value of all the materials used does not exceed 30 % of the ex-works price of the product</w:t>
             </w:r>
           </w:p>
@@ -30484,22 +30599,27 @@
             </w:r>
             <w:r>
               <w:tab/>
-              <w:t>within the above limit, the value of all the materials of headings 8523 used does not exceed 10 % of the ex-works price of the product</w:t>
-            </w:r>
-          </w:p>
-          <w:p>
-            <w:pPr>
-              <w:cnfStyle w:val="000000100000" w:firstRow="0" w:lastRow="0" w:firstColumn="0" w:lastColumn="0" w:oddVBand="0" w:evenVBand="0" w:oddHBand="1" w:evenHBand="0" w:firstRowFirstColumn="0" w:firstRowLastColumn="0" w:lastRowFirstColumn="0" w:lastRowLastColumn="0"/>
-            </w:pPr>
-          </w:p>
-        </w:tc>
-        <w:tc>
-          <w:tcPr>
-            <w:cnfStyle w:val="000010000000" w:firstRow="0" w:lastRow="0" w:firstColumn="0" w:lastColumn="0" w:oddVBand="1" w:evenVBand="0" w:oddHBand="0" w:evenHBand="0" w:firstRowFirstColumn="0" w:firstRowLastColumn="0" w:lastRowFirstColumn="0" w:lastRowLastColumn="0"/>
-            <w:tcW w:w="2217" w:type="dxa"/>
-          </w:tcPr>
-          <w:p>
-            <w:r>
+              <w:t xml:space="preserve">within the above limit, the value of all the </w:t>
+            </w:r>
+            <w:r>
+              <w:lastRenderedPageBreak/>
+              <w:t>materials of headings 8523 used does not exceed 10 % of the ex-works price of the product</w:t>
+            </w:r>
+          </w:p>
+          <w:p>
+            <w:pPr>
+              <w:cnfStyle w:val="000000100000" w:firstRow="0" w:lastRow="0" w:firstColumn="0" w:lastColumn="0" w:oddVBand="0" w:evenVBand="0" w:oddHBand="1" w:evenHBand="0" w:firstRowFirstColumn="0" w:firstRowLastColumn="0" w:lastRowFirstColumn="0" w:lastRowLastColumn="0"/>
+            </w:pPr>
+          </w:p>
+        </w:tc>
+        <w:tc>
+          <w:tcPr>
+            <w:cnfStyle w:val="000010000000" w:firstRow="0" w:lastRow="0" w:firstColumn="0" w:lastColumn="0" w:oddVBand="1" w:evenVBand="0" w:oddHBand="0" w:evenHBand="0" w:firstRowFirstColumn="0" w:firstRowLastColumn="0" w:lastRowFirstColumn="0" w:lastRowLastColumn="0"/>
+            <w:tcW w:w="2217" w:type="dxa"/>
+          </w:tcPr>
+          <w:p>
+            <w:r>
+              <w:lastRenderedPageBreak/>
               <w:t>Manufacture in which the value of all the materials used does not exceed 30 % of the ex-works price of the product</w:t>
             </w:r>
           </w:p>
@@ -30776,19 +30896,24 @@
           </w:tcPr>
           <w:p>
             <w:r>
-              <w:t>Reception apparatus for television, whether or not incorporating radio broadcast receivers or sound or video recording or reproducing apparatus; video monitors and video projectors</w:t>
-            </w:r>
-          </w:p>
-        </w:tc>
-        <w:tc>
-          <w:tcPr>
-            <w:tcW w:w="2783" w:type="dxa"/>
-          </w:tcPr>
-          <w:p>
-            <w:pPr>
-              <w:cnfStyle w:val="000000100000" w:firstRow="0" w:lastRow="0" w:firstColumn="0" w:lastColumn="0" w:oddVBand="0" w:evenVBand="0" w:oddHBand="1" w:evenHBand="0" w:firstRowFirstColumn="0" w:firstRowLastColumn="0" w:lastRowFirstColumn="0" w:lastRowLastColumn="0"/>
-            </w:pPr>
-            <w:r>
+              <w:t xml:space="preserve">Reception apparatus for television, whether or not incorporating radio broadcast receivers or sound or video recording or reproducing </w:t>
+            </w:r>
+            <w:r>
+              <w:lastRenderedPageBreak/>
+              <w:t>apparatus; video monitors and video projectors</w:t>
+            </w:r>
+          </w:p>
+        </w:tc>
+        <w:tc>
+          <w:tcPr>
+            <w:tcW w:w="2783" w:type="dxa"/>
+          </w:tcPr>
+          <w:p>
+            <w:pPr>
+              <w:cnfStyle w:val="000000100000" w:firstRow="0" w:lastRow="0" w:firstColumn="0" w:lastColumn="0" w:oddVBand="0" w:evenVBand="0" w:oddHBand="1" w:evenHBand="0" w:firstRowFirstColumn="0" w:firstRowLastColumn="0" w:lastRowFirstColumn="0" w:lastRowLastColumn="0"/>
+            </w:pPr>
+            <w:r>
+              <w:lastRenderedPageBreak/>
               <w:t> Manufacture in which:</w:t>
             </w:r>
           </w:p>
@@ -30814,6 +30939,7 @@
               <w:cnfStyle w:val="000000100000" w:firstRow="0" w:lastRow="0" w:firstColumn="0" w:lastColumn="0" w:oddVBand="0" w:evenVBand="0" w:oddHBand="1" w:evenHBand="0" w:firstRowFirstColumn="0" w:firstRowLastColumn="0" w:lastRowFirstColumn="0" w:lastRowLastColumn="0"/>
             </w:pPr>
             <w:r>
+              <w:lastRenderedPageBreak/>
               <w:t>—</w:t>
             </w:r>
             <w:r>
@@ -30834,6 +30960,7 @@
           </w:tcPr>
           <w:p>
             <w:r>
+              <w:lastRenderedPageBreak/>
               <w:t> </w:t>
             </w:r>
           </w:p>
@@ -31125,19 +31252,24 @@
           </w:tcPr>
           <w:p>
             <w:r>
-              <w:t>Boards, panels, consoles, desks, cabinets and other bases, equipped with two or more apparatus of heading 8535 or 8536, for electric control or the distribution of electricity, including those incorporating instruments or apparatus of Chapter 90, and numerical control apparatus, other than switching apparatus of heading 8517</w:t>
-            </w:r>
-          </w:p>
-        </w:tc>
-        <w:tc>
-          <w:tcPr>
-            <w:tcW w:w="2783" w:type="dxa"/>
-          </w:tcPr>
-          <w:p>
-            <w:pPr>
-              <w:cnfStyle w:val="000000000000" w:firstRow="0" w:lastRow="0" w:firstColumn="0" w:lastColumn="0" w:oddVBand="0" w:evenVBand="0" w:oddHBand="0" w:evenHBand="0" w:firstRowFirstColumn="0" w:firstRowLastColumn="0" w:lastRowFirstColumn="0" w:lastRowLastColumn="0"/>
-            </w:pPr>
-            <w:r>
+              <w:t xml:space="preserve">Boards, panels, consoles, desks, cabinets and other bases, equipped with two or more apparatus of heading 8535 or 8536, for electric control or the distribution of electricity, including </w:t>
+            </w:r>
+            <w:r>
+              <w:lastRenderedPageBreak/>
+              <w:t>those incorporating instruments or apparatus of Chapter 90, and numerical control apparatus, other than switching apparatus of heading 8517</w:t>
+            </w:r>
+          </w:p>
+        </w:tc>
+        <w:tc>
+          <w:tcPr>
+            <w:tcW w:w="2783" w:type="dxa"/>
+          </w:tcPr>
+          <w:p>
+            <w:pPr>
+              <w:cnfStyle w:val="000000000000" w:firstRow="0" w:lastRow="0" w:firstColumn="0" w:lastColumn="0" w:oddVBand="0" w:evenVBand="0" w:oddHBand="0" w:evenHBand="0" w:firstRowFirstColumn="0" w:firstRowLastColumn="0" w:lastRowFirstColumn="0" w:lastRowLastColumn="0"/>
+            </w:pPr>
+            <w:r>
+              <w:lastRenderedPageBreak/>
               <w:t>Manufacture in which:</w:t>
             </w:r>
           </w:p>
@@ -31167,22 +31299,27 @@
             </w:r>
             <w:r>
               <w:tab/>
-              <w:t>within the above limit, the value of all the materials of heading 8538 used does not exceed 10 % of the ex-works price of the product</w:t>
-            </w:r>
-          </w:p>
-          <w:p>
-            <w:pPr>
-              <w:cnfStyle w:val="000000000000" w:firstRow="0" w:lastRow="0" w:firstColumn="0" w:lastColumn="0" w:oddVBand="0" w:evenVBand="0" w:oddHBand="0" w:evenHBand="0" w:firstRowFirstColumn="0" w:firstRowLastColumn="0" w:lastRowFirstColumn="0" w:lastRowLastColumn="0"/>
-            </w:pPr>
-          </w:p>
-        </w:tc>
-        <w:tc>
-          <w:tcPr>
-            <w:cnfStyle w:val="000010000000" w:firstRow="0" w:lastRow="0" w:firstColumn="0" w:lastColumn="0" w:oddVBand="1" w:evenVBand="0" w:oddHBand="0" w:evenHBand="0" w:firstRowFirstColumn="0" w:firstRowLastColumn="0" w:lastRowFirstColumn="0" w:lastRowLastColumn="0"/>
-            <w:tcW w:w="2217" w:type="dxa"/>
-          </w:tcPr>
-          <w:p>
-            <w:r>
+              <w:t xml:space="preserve">within the above limit, the value of all the materials of heading 8538 </w:t>
+            </w:r>
+            <w:r>
+              <w:lastRenderedPageBreak/>
+              <w:t>used does not exceed 10 % of the ex-works price of the product</w:t>
+            </w:r>
+          </w:p>
+          <w:p>
+            <w:pPr>
+              <w:cnfStyle w:val="000000000000" w:firstRow="0" w:lastRow="0" w:firstColumn="0" w:lastColumn="0" w:oddVBand="0" w:evenVBand="0" w:oddHBand="0" w:evenHBand="0" w:firstRowFirstColumn="0" w:firstRowLastColumn="0" w:lastRowFirstColumn="0" w:lastRowLastColumn="0"/>
+            </w:pPr>
+          </w:p>
+        </w:tc>
+        <w:tc>
+          <w:tcPr>
+            <w:cnfStyle w:val="000010000000" w:firstRow="0" w:lastRow="0" w:firstColumn="0" w:lastColumn="0" w:oddVBand="1" w:evenVBand="0" w:oddHBand="0" w:evenHBand="0" w:firstRowFirstColumn="0" w:firstRowLastColumn="0" w:lastRowFirstColumn="0" w:lastRowLastColumn="0"/>
+            <w:tcW w:w="2217" w:type="dxa"/>
+          </w:tcPr>
+          <w:p>
+            <w:r>
+              <w:lastRenderedPageBreak/>
               <w:t>Manufacture in which the value of all the materials used does not exceed 30 % of the ex-works price of the product</w:t>
             </w:r>
           </w:p>
@@ -31489,7 +31626,12 @@
           </w:tcPr>
           <w:p>
             <w:r>
-              <w:t>Manufacture in which the value of all the materials used does not exceed 25 % of the ex-works price of the product</w:t>
+              <w:lastRenderedPageBreak/>
+              <w:t xml:space="preserve">Manufacture in which the value of all the materials used does not exceed 25 % of </w:t>
+            </w:r>
+            <w:r>
+              <w:lastRenderedPageBreak/>
+              <w:t>the ex-works price of the product</w:t>
             </w:r>
           </w:p>
         </w:tc>
@@ -31505,6 +31647,7 @@
           </w:tcPr>
           <w:p>
             <w:r>
+              <w:lastRenderedPageBreak/>
               <w:t>8544</w:t>
             </w:r>
           </w:p>
@@ -31663,19 +31806,24 @@
           </w:tcPr>
           <w:p>
             <w:r>
-              <w:t>Insulating fittings for electrical machines, appliances or equipment, being fittings wholly of insulating materials apart from any minor components of metal (for example, threaded sockets) incorporated during moulding solely for purposes of assembly, other than insulators of heading 8546; electrical conduit tubing and joints therefor, of base metal lined with insulating material</w:t>
-            </w:r>
-          </w:p>
-        </w:tc>
-        <w:tc>
-          <w:tcPr>
-            <w:tcW w:w="2783" w:type="dxa"/>
-          </w:tcPr>
-          <w:p>
-            <w:pPr>
-              <w:cnfStyle w:val="000000000000" w:firstRow="0" w:lastRow="0" w:firstColumn="0" w:lastColumn="0" w:oddVBand="0" w:evenVBand="0" w:oddHBand="0" w:evenHBand="0" w:firstRowFirstColumn="0" w:firstRowLastColumn="0" w:lastRowFirstColumn="0" w:lastRowLastColumn="0"/>
-            </w:pPr>
-            <w:r>
+              <w:t xml:space="preserve">Insulating fittings for electrical machines, appliances or equipment, being fittings wholly of insulating materials apart from any minor components of metal (for example, threaded sockets) incorporated during moulding solely for purposes of assembly, other than insulators of heading </w:t>
+            </w:r>
+            <w:r>
+              <w:lastRenderedPageBreak/>
+              <w:t>8546; electrical conduit tubing and joints therefor, of base metal lined with insulating material</w:t>
+            </w:r>
+          </w:p>
+        </w:tc>
+        <w:tc>
+          <w:tcPr>
+            <w:tcW w:w="2783" w:type="dxa"/>
+          </w:tcPr>
+          <w:p>
+            <w:pPr>
+              <w:cnfStyle w:val="000000000000" w:firstRow="0" w:lastRow="0" w:firstColumn="0" w:lastColumn="0" w:oddVBand="0" w:evenVBand="0" w:oddHBand="0" w:evenHBand="0" w:firstRowFirstColumn="0" w:firstRowLastColumn="0" w:lastRowFirstColumn="0" w:lastRowLastColumn="0"/>
+            </w:pPr>
+            <w:r>
+              <w:lastRenderedPageBreak/>
               <w:t>Manufacture in which the value of all the materials used does not exceed 40 % of the ex-works price of the product</w:t>
             </w:r>
           </w:p>
@@ -31946,19 +32094,24 @@
           </w:tcPr>
           <w:p>
             <w:r>
-              <w:t>Works trucks, self-propelled, not fitted with lifting or handling equipment, of the type used in factories, warehouses, dock areas or airports for short distance transport of goods; tractors of the type used on railway station platforms; parts of the foregoing vehicles</w:t>
-            </w:r>
-          </w:p>
-        </w:tc>
-        <w:tc>
-          <w:tcPr>
-            <w:tcW w:w="2783" w:type="dxa"/>
-          </w:tcPr>
-          <w:p>
-            <w:pPr>
-              <w:cnfStyle w:val="000000100000" w:firstRow="0" w:lastRow="0" w:firstColumn="0" w:lastColumn="0" w:oddVBand="0" w:evenVBand="0" w:oddHBand="1" w:evenHBand="0" w:firstRowFirstColumn="0" w:firstRowLastColumn="0" w:lastRowFirstColumn="0" w:lastRowLastColumn="0"/>
-            </w:pPr>
-            <w:r>
+              <w:t xml:space="preserve">Works trucks, self-propelled, not fitted with lifting or handling </w:t>
+            </w:r>
+            <w:r>
+              <w:lastRenderedPageBreak/>
+              <w:t>equipment, of the type used in factories, warehouses, dock areas or airports for short distance transport of goods; tractors of the type used on railway station platforms; parts of the foregoing vehicles</w:t>
+            </w:r>
+          </w:p>
+        </w:tc>
+        <w:tc>
+          <w:tcPr>
+            <w:tcW w:w="2783" w:type="dxa"/>
+          </w:tcPr>
+          <w:p>
+            <w:pPr>
+              <w:cnfStyle w:val="000000100000" w:firstRow="0" w:lastRow="0" w:firstColumn="0" w:lastColumn="0" w:oddVBand="0" w:evenVBand="0" w:oddHBand="1" w:evenHBand="0" w:firstRowFirstColumn="0" w:firstRowLastColumn="0" w:lastRowFirstColumn="0" w:lastRowLastColumn="0"/>
+            </w:pPr>
+            <w:r>
+              <w:lastRenderedPageBreak/>
               <w:t>Manufacture:</w:t>
             </w:r>
           </w:p>
@@ -31967,6 +32120,7 @@
               <w:cnfStyle w:val="000000100000" w:firstRow="0" w:lastRow="0" w:firstColumn="0" w:lastColumn="0" w:oddVBand="0" w:evenVBand="0" w:oddHBand="1" w:evenHBand="0" w:firstRowFirstColumn="0" w:firstRowLastColumn="0" w:lastRowFirstColumn="0" w:lastRowLastColumn="0"/>
             </w:pPr>
             <w:r>
+              <w:lastRenderedPageBreak/>
               <w:t>—</w:t>
             </w:r>
             <w:r>
@@ -32004,19 +32158,25 @@
           </w:tcPr>
           <w:p>
             <w:r>
-              <w:t>Manufacture in which the value of all the materials used does not exceed 30 % of the ex-works price of the product</w:t>
-            </w:r>
-          </w:p>
-        </w:tc>
-      </w:tr>
-      <w:tr>
-        <w:tc>
-          <w:tcPr>
-            <w:cnfStyle w:val="001000000000" w:firstRow="0" w:lastRow="0" w:firstColumn="1" w:lastColumn="0" w:oddVBand="0" w:evenVBand="0" w:oddHBand="0" w:evenHBand="0" w:firstRowFirstColumn="0" w:firstRowLastColumn="0" w:lastRowFirstColumn="0" w:lastRowLastColumn="0"/>
-            <w:tcW w:w="1555" w:type="dxa"/>
-          </w:tcPr>
-          <w:p>
-            <w:r>
+              <w:lastRenderedPageBreak/>
+              <w:t xml:space="preserve">Manufacture in which the value of all the materials used does </w:t>
+            </w:r>
+            <w:r>
+              <w:lastRenderedPageBreak/>
+              <w:t>not exceed 30 % of the ex-works price of the product</w:t>
+            </w:r>
+          </w:p>
+        </w:tc>
+      </w:tr>
+      <w:tr>
+        <w:tc>
+          <w:tcPr>
+            <w:cnfStyle w:val="001000000000" w:firstRow="0" w:lastRow="0" w:firstColumn="1" w:lastColumn="0" w:oddVBand="0" w:evenVBand="0" w:oddHBand="0" w:evenHBand="0" w:firstRowFirstColumn="0" w:firstRowLastColumn="0" w:lastRowFirstColumn="0" w:lastRowLastColumn="0"/>
+            <w:tcW w:w="1555" w:type="dxa"/>
+          </w:tcPr>
+          <w:p>
+            <w:r>
+              <w:lastRenderedPageBreak/>
               <w:t>8710</w:t>
             </w:r>
           </w:p>
@@ -32324,6 +32484,7 @@
               <w:cnfStyle w:val="000000000000" w:firstRow="0" w:lastRow="0" w:firstColumn="0" w:lastColumn="0" w:oddVBand="0" w:evenVBand="0" w:oddHBand="0" w:evenHBand="0" w:firstRowFirstColumn="0" w:firstRowLastColumn="0" w:lastRowFirstColumn="0" w:lastRowLastColumn="0"/>
             </w:pPr>
             <w:r>
+              <w:lastRenderedPageBreak/>
               <w:t>—</w:t>
             </w:r>
             <w:r>
@@ -32344,6 +32505,7 @@
           </w:tcPr>
           <w:p>
             <w:r>
+              <w:lastRenderedPageBreak/>
               <w:t>Manufacture in which the value of all the materials used does not exceed 25 % of the ex-works price of the product</w:t>
             </w:r>
           </w:p>
@@ -32692,19 +32854,24 @@
           </w:tcPr>
           <w:p>
             <w:r>
-              <w:t>Manufacture in which the value of all the materials used does not exceed 40 % of the ex-works price of the product</w:t>
-            </w:r>
-          </w:p>
-        </w:tc>
-      </w:tr>
-      <w:tr>
-        <w:tc>
-          <w:tcPr>
-            <w:cnfStyle w:val="001000000000" w:firstRow="0" w:lastRow="0" w:firstColumn="1" w:lastColumn="0" w:oddVBand="0" w:evenVBand="0" w:oddHBand="0" w:evenHBand="0" w:firstRowFirstColumn="0" w:firstRowLastColumn="0" w:lastRowFirstColumn="0" w:lastRowLastColumn="0"/>
-            <w:tcW w:w="1555" w:type="dxa"/>
-          </w:tcPr>
-          <w:p>
-            <w:r>
+              <w:t xml:space="preserve">Manufacture in which the value of all the materials used does </w:t>
+            </w:r>
+            <w:r>
+              <w:lastRenderedPageBreak/>
+              <w:t>not exceed 40 % of the ex-works price of the product</w:t>
+            </w:r>
+          </w:p>
+        </w:tc>
+      </w:tr>
+      <w:tr>
+        <w:tc>
+          <w:tcPr>
+            <w:cnfStyle w:val="001000000000" w:firstRow="0" w:lastRow="0" w:firstColumn="1" w:lastColumn="0" w:oddVBand="0" w:evenVBand="0" w:oddHBand="0" w:evenHBand="0" w:firstRowFirstColumn="0" w:firstRowLastColumn="0" w:lastRowFirstColumn="0" w:lastRowLastColumn="0"/>
+            <w:tcW w:w="1555" w:type="dxa"/>
+          </w:tcPr>
+          <w:p>
+            <w:r>
+              <w:lastRenderedPageBreak/>
               <w:t>ex ex8804</w:t>
             </w:r>
           </w:p>
@@ -32999,30 +33166,40 @@
           </w:tcPr>
           <w:p>
             <w:r>
-              <w:t>Lenses, prisms, mirrors and other optical elements, of any material, mounted, being parts of or fittings for instruments or apparatus, other than such elements of glass not optically worked</w:t>
-            </w:r>
-          </w:p>
-        </w:tc>
-        <w:tc>
-          <w:tcPr>
-            <w:tcW w:w="2783" w:type="dxa"/>
-          </w:tcPr>
-          <w:p>
-            <w:pPr>
-              <w:cnfStyle w:val="000000100000" w:firstRow="0" w:lastRow="0" w:firstColumn="0" w:lastColumn="0" w:oddVBand="0" w:evenVBand="0" w:oddHBand="1" w:evenHBand="0" w:firstRowFirstColumn="0" w:firstRowLastColumn="0" w:lastRowFirstColumn="0" w:lastRowLastColumn="0"/>
-            </w:pPr>
-            <w:r>
-              <w:t>Manufacture in which the value of all the materials used does not exceed 40 % of the ex-works price of the product</w:t>
-            </w:r>
-          </w:p>
-        </w:tc>
-        <w:tc>
-          <w:tcPr>
-            <w:cnfStyle w:val="000010000000" w:firstRow="0" w:lastRow="0" w:firstColumn="0" w:lastColumn="0" w:oddVBand="1" w:evenVBand="0" w:oddHBand="0" w:evenHBand="0" w:firstRowFirstColumn="0" w:firstRowLastColumn="0" w:lastRowFirstColumn="0" w:lastRowLastColumn="0"/>
-            <w:tcW w:w="2217" w:type="dxa"/>
-          </w:tcPr>
-          <w:p>
-            <w:r>
+              <w:t xml:space="preserve">Lenses, prisms, mirrors and other optical elements, of any </w:t>
+            </w:r>
+            <w:r>
+              <w:lastRenderedPageBreak/>
+              <w:t>material, mounted, being parts of or fittings for instruments or apparatus, other than such elements of glass not optically worked</w:t>
+            </w:r>
+          </w:p>
+        </w:tc>
+        <w:tc>
+          <w:tcPr>
+            <w:tcW w:w="2783" w:type="dxa"/>
+          </w:tcPr>
+          <w:p>
+            <w:pPr>
+              <w:cnfStyle w:val="000000100000" w:firstRow="0" w:lastRow="0" w:firstColumn="0" w:lastColumn="0" w:oddVBand="0" w:evenVBand="0" w:oddHBand="1" w:evenHBand="0" w:firstRowFirstColumn="0" w:firstRowLastColumn="0" w:lastRowFirstColumn="0" w:lastRowLastColumn="0"/>
+            </w:pPr>
+            <w:r>
+              <w:lastRenderedPageBreak/>
+              <w:t xml:space="preserve">Manufacture in which the value of all the materials used does not exceed 40 % </w:t>
+            </w:r>
+            <w:r>
+              <w:lastRenderedPageBreak/>
+              <w:t>of the ex-works price of the product</w:t>
+            </w:r>
+          </w:p>
+        </w:tc>
+        <w:tc>
+          <w:tcPr>
+            <w:cnfStyle w:val="000010000000" w:firstRow="0" w:lastRow="0" w:firstColumn="0" w:lastColumn="0" w:oddVBand="1" w:evenVBand="0" w:oddHBand="0" w:evenHBand="0" w:firstRowFirstColumn="0" w:firstRowLastColumn="0" w:lastRowFirstColumn="0" w:lastRowLastColumn="0"/>
+            <w:tcW w:w="2217" w:type="dxa"/>
+          </w:tcPr>
+          <w:p>
+            <w:r>
+              <w:lastRenderedPageBreak/>
               <w:t> </w:t>
             </w:r>
           </w:p>
@@ -33299,19 +33476,24 @@
           </w:tcPr>
           <w:p>
             <w:r>
-              <w:t>Cinematographic cameras and projectors, whether or not incorporating sound recording or reproducing apparatus</w:t>
-            </w:r>
-          </w:p>
-        </w:tc>
-        <w:tc>
-          <w:tcPr>
-            <w:tcW w:w="2783" w:type="dxa"/>
-          </w:tcPr>
-          <w:p>
-            <w:pPr>
-              <w:cnfStyle w:val="000000100000" w:firstRow="0" w:lastRow="0" w:firstColumn="0" w:lastColumn="0" w:oddVBand="0" w:evenVBand="0" w:oddHBand="1" w:evenHBand="0" w:firstRowFirstColumn="0" w:firstRowLastColumn="0" w:lastRowFirstColumn="0" w:lastRowLastColumn="0"/>
-            </w:pPr>
-            <w:r>
+              <w:t xml:space="preserve">Cinematographic cameras and projectors, whether or not incorporating sound </w:t>
+            </w:r>
+            <w:r>
+              <w:lastRenderedPageBreak/>
+              <w:t>recording or reproducing apparatus</w:t>
+            </w:r>
+          </w:p>
+        </w:tc>
+        <w:tc>
+          <w:tcPr>
+            <w:tcW w:w="2783" w:type="dxa"/>
+          </w:tcPr>
+          <w:p>
+            <w:pPr>
+              <w:cnfStyle w:val="000000100000" w:firstRow="0" w:lastRow="0" w:firstColumn="0" w:lastColumn="0" w:oddVBand="0" w:evenVBand="0" w:oddHBand="1" w:evenHBand="0" w:firstRowFirstColumn="0" w:firstRowLastColumn="0" w:lastRowFirstColumn="0" w:lastRowLastColumn="0"/>
+            </w:pPr>
+            <w:r>
+              <w:lastRenderedPageBreak/>
               <w:t>Manufacture:</w:t>
             </w:r>
           </w:p>
@@ -33374,19 +33556,25 @@
           </w:tcPr>
           <w:p>
             <w:r>
-              <w:t>Manufacture in which the value of all the materials used does not exceed 30 % of the ex-works price of the product</w:t>
-            </w:r>
-          </w:p>
-        </w:tc>
-      </w:tr>
-      <w:tr>
-        <w:tc>
-          <w:tcPr>
-            <w:cnfStyle w:val="001000000000" w:firstRow="0" w:lastRow="0" w:firstColumn="1" w:lastColumn="0" w:oddVBand="0" w:evenVBand="0" w:oddHBand="0" w:evenHBand="0" w:firstRowFirstColumn="0" w:firstRowLastColumn="0" w:lastRowFirstColumn="0" w:lastRowLastColumn="0"/>
-            <w:tcW w:w="1555" w:type="dxa"/>
-          </w:tcPr>
-          <w:p>
-            <w:r>
+              <w:lastRenderedPageBreak/>
+              <w:t xml:space="preserve">Manufacture in which the value of all the materials used does not exceed 30 % of </w:t>
+            </w:r>
+            <w:r>
+              <w:lastRenderedPageBreak/>
+              <w:t>the ex-works price of the product</w:t>
+            </w:r>
+          </w:p>
+        </w:tc>
+      </w:tr>
+      <w:tr>
+        <w:tc>
+          <w:tcPr>
+            <w:cnfStyle w:val="001000000000" w:firstRow="0" w:lastRow="0" w:firstColumn="1" w:lastColumn="0" w:oddVBand="0" w:evenVBand="0" w:oddHBand="0" w:evenHBand="0" w:firstRowFirstColumn="0" w:firstRowLastColumn="0" w:lastRowFirstColumn="0" w:lastRowLastColumn="0"/>
+            <w:tcW w:w="1555" w:type="dxa"/>
+          </w:tcPr>
+          <w:p>
+            <w:r>
+              <w:lastRenderedPageBreak/>
               <w:t>9011</w:t>
             </w:r>
           </w:p>
@@ -33612,17 +33800,22 @@
               <w:cnfStyle w:val="000000100000" w:firstRow="0" w:lastRow="0" w:firstColumn="0" w:lastColumn="0" w:oddVBand="0" w:evenVBand="0" w:oddHBand="1" w:evenHBand="0" w:firstRowFirstColumn="0" w:firstRowLastColumn="0" w:lastRowFirstColumn="0" w:lastRowLastColumn="0"/>
             </w:pPr>
             <w:r>
-              <w:t>Manufacture in which the value of all the materials used does not exceed 40 % of the ex-works price of the product</w:t>
-            </w:r>
-          </w:p>
-        </w:tc>
-        <w:tc>
-          <w:tcPr>
-            <w:cnfStyle w:val="000010000000" w:firstRow="0" w:lastRow="0" w:firstColumn="0" w:lastColumn="0" w:oddVBand="1" w:evenVBand="0" w:oddHBand="0" w:evenHBand="0" w:firstRowFirstColumn="0" w:firstRowLastColumn="0" w:lastRowFirstColumn="0" w:lastRowLastColumn="0"/>
-            <w:tcW w:w="2217" w:type="dxa"/>
-          </w:tcPr>
-          <w:p>
-            <w:r>
+              <w:t xml:space="preserve">Manufacture in which the value of all the materials used does not exceed 40 % </w:t>
+            </w:r>
+            <w:r>
+              <w:lastRenderedPageBreak/>
+              <w:t>of the ex-works price of the product</w:t>
+            </w:r>
+          </w:p>
+        </w:tc>
+        <w:tc>
+          <w:tcPr>
+            <w:cnfStyle w:val="000010000000" w:firstRow="0" w:lastRow="0" w:firstColumn="0" w:lastColumn="0" w:oddVBand="1" w:evenVBand="0" w:oddHBand="0" w:evenHBand="0" w:firstRowFirstColumn="0" w:firstRowLastColumn="0" w:lastRowFirstColumn="0" w:lastRowLastColumn="0"/>
+            <w:tcW w:w="2217" w:type="dxa"/>
+          </w:tcPr>
+          <w:p>
+            <w:r>
+              <w:lastRenderedPageBreak/>
               <w:t> </w:t>
             </w:r>
           </w:p>
@@ -33874,19 +34067,24 @@
           </w:tcPr>
           <w:p>
             <w:r>
-              <w:t>Mechano-therapy appliances; massage apparatus; psychological aptitude-testing apparatus; ozone therapy, oxygen therapy, aerosol therapy, artificial respiration or other therapeutic respiration apparatus</w:t>
-            </w:r>
-          </w:p>
-        </w:tc>
-        <w:tc>
-          <w:tcPr>
-            <w:tcW w:w="2783" w:type="dxa"/>
-          </w:tcPr>
-          <w:p>
-            <w:pPr>
-              <w:cnfStyle w:val="000000000000" w:firstRow="0" w:lastRow="0" w:firstColumn="0" w:lastColumn="0" w:oddVBand="0" w:evenVBand="0" w:oddHBand="0" w:evenHBand="0" w:firstRowFirstColumn="0" w:firstRowLastColumn="0" w:lastRowFirstColumn="0" w:lastRowLastColumn="0"/>
-            </w:pPr>
-            <w:r>
+              <w:t xml:space="preserve">Mechano-therapy appliances; massage apparatus; psychological aptitude-testing apparatus; ozone </w:t>
+            </w:r>
+            <w:r>
+              <w:lastRenderedPageBreak/>
+              <w:t>therapy, oxygen therapy, aerosol therapy, artificial respiration or other therapeutic respiration apparatus</w:t>
+            </w:r>
+          </w:p>
+        </w:tc>
+        <w:tc>
+          <w:tcPr>
+            <w:tcW w:w="2783" w:type="dxa"/>
+          </w:tcPr>
+          <w:p>
+            <w:pPr>
+              <w:cnfStyle w:val="000000000000" w:firstRow="0" w:lastRow="0" w:firstColumn="0" w:lastColumn="0" w:oddVBand="0" w:evenVBand="0" w:oddHBand="0" w:evenHBand="0" w:firstRowFirstColumn="0" w:firstRowLastColumn="0" w:lastRowFirstColumn="0" w:lastRowLastColumn="0"/>
+            </w:pPr>
+            <w:r>
+              <w:lastRenderedPageBreak/>
               <w:t>Manufacture:</w:t>
             </w:r>
           </w:p>
@@ -33912,6 +34110,7 @@
               <w:cnfStyle w:val="000000000000" w:firstRow="0" w:lastRow="0" w:firstColumn="0" w:lastColumn="0" w:oddVBand="0" w:evenVBand="0" w:oddHBand="0" w:evenHBand="0" w:firstRowFirstColumn="0" w:firstRowLastColumn="0" w:lastRowFirstColumn="0" w:lastRowLastColumn="0"/>
             </w:pPr>
             <w:r>
+              <w:lastRenderedPageBreak/>
               <w:t>—</w:t>
             </w:r>
             <w:r>
@@ -33932,7 +34131,12 @@
           </w:tcPr>
           <w:p>
             <w:r>
-              <w:t>Manufacture in which the value of all the materials used does not exceed 25 % of the ex-works price of the product</w:t>
+              <w:lastRenderedPageBreak/>
+              <w:t xml:space="preserve">Manufacture in which the value of all the materials used does not exceed 25 % of </w:t>
+            </w:r>
+            <w:r>
+              <w:lastRenderedPageBreak/>
+              <w:t>the ex-works price of the product</w:t>
             </w:r>
           </w:p>
         </w:tc>
@@ -33948,6 +34152,7 @@
           </w:tcPr>
           <w:p>
             <w:r>
+              <w:lastRenderedPageBreak/>
               <w:t>9020</w:t>
             </w:r>
           </w:p>
@@ -34180,6 +34385,7 @@
           </w:tcPr>
           <w:p>
             <w:r>
+              <w:lastRenderedPageBreak/>
               <w:t>9027</w:t>
             </w:r>
           </w:p>
@@ -34418,19 +34624,24 @@
           </w:tcPr>
           <w:p>
             <w:r>
-              <w:t>Revolution counters, production counters, taximeters, mileometers, pedometers and the like; speed indicators and tachometers, other than those of heading 9014 or 9015; stroboscopes</w:t>
-            </w:r>
-          </w:p>
-        </w:tc>
-        <w:tc>
-          <w:tcPr>
-            <w:tcW w:w="2783" w:type="dxa"/>
-          </w:tcPr>
-          <w:p>
-            <w:pPr>
-              <w:cnfStyle w:val="000000100000" w:firstRow="0" w:lastRow="0" w:firstColumn="0" w:lastColumn="0" w:oddVBand="0" w:evenVBand="0" w:oddHBand="1" w:evenHBand="0" w:firstRowFirstColumn="0" w:firstRowLastColumn="0" w:lastRowFirstColumn="0" w:lastRowLastColumn="0"/>
-            </w:pPr>
-            <w:r>
+              <w:t xml:space="preserve">Revolution counters, production counters, taximeters, mileometers, pedometers and the like; speed indicators and tachometers, other than </w:t>
+            </w:r>
+            <w:r>
+              <w:lastRenderedPageBreak/>
+              <w:t>those of heading 9014 or 9015; stroboscopes</w:t>
+            </w:r>
+          </w:p>
+        </w:tc>
+        <w:tc>
+          <w:tcPr>
+            <w:tcW w:w="2783" w:type="dxa"/>
+          </w:tcPr>
+          <w:p>
+            <w:pPr>
+              <w:cnfStyle w:val="000000100000" w:firstRow="0" w:lastRow="0" w:firstColumn="0" w:lastColumn="0" w:oddVBand="0" w:evenVBand="0" w:oddHBand="1" w:evenHBand="0" w:firstRowFirstColumn="0" w:firstRowLastColumn="0" w:lastRowFirstColumn="0" w:lastRowLastColumn="0"/>
+            </w:pPr>
+            <w:r>
+              <w:lastRenderedPageBreak/>
               <w:t>Manufacture in which the value of all the materials used does not exceed 40 % of the ex-works price of the product</w:t>
             </w:r>
           </w:p>
@@ -34773,6 +34984,7 @@
           </w:tcPr>
           <w:p>
             <w:r>
+              <w:lastRenderedPageBreak/>
               <w:t>Manufacture in which the value of all the materials used does not exceed 30 % of the ex-works price of the product</w:t>
             </w:r>
           </w:p>
@@ -35121,6 +35333,7 @@
           </w:tcPr>
           <w:p>
             <w:r>
+              <w:lastRenderedPageBreak/>
               <w:t>9113</w:t>
             </w:r>
           </w:p>
@@ -35497,6 +35710,7 @@
           </w:tcPr>
           <w:p>
             <w:r>
+              <w:lastRenderedPageBreak/>
               <w:t>Manufacture in which the value of all the materials used does not exceed 40 % of the ex-works price of the product</w:t>
             </w:r>
           </w:p>
@@ -35761,6 +35975,7 @@
           </w:tcPr>
           <w:p>
             <w:r>
+              <w:lastRenderedPageBreak/>
               <w:t>ex ex9503</w:t>
             </w:r>
           </w:p>
@@ -36136,6 +36351,7 @@
           </w:tcPr>
           <w:p>
             <w:r>
+              <w:lastRenderedPageBreak/>
               <w:t>9606</w:t>
             </w:r>
           </w:p>
